--- a/UnderstandingGit/Git-CLIUserGuide.docx
+++ b/UnderstandingGit/Git-CLIUserGuide.docx
@@ -42,7 +42,7 @@
                     </pic:cNvPicPr>
                   </pic:nvPicPr>
                   <pic:blipFill>
-                    <a:blip r:embed="rId4" cstate="print"/>
+                    <a:blip r:embed="rId5" cstate="print"/>
                     <a:srcRect/>
                     <a:stretch>
                       <a:fillRect/>
@@ -74,28 +74,66 @@
       </w:r>
     </w:p>
     <w:p>
-      <w:pPr>
-        <w:rPr>
-          <w:b/>
-          <w:noProof/>
+      <w:r>
+        <w:t>ON MACHINE</w:t>
+      </w:r>
+      <w:r>
+        <w:t xml:space="preserve"> – </w:t>
+      </w:r>
+      <w:r>
+        <w:rPr>
+          <w:b/>
           <w:color w:val="C00000"/>
         </w:rPr>
-      </w:pPr>
-      <w:r>
-        <w:rPr>
-          <w:b/>
-          <w:noProof/>
+        <w:t xml:space="preserve">GitClone </w:t>
+      </w:r>
+      <w:r>
+        <w:rPr>
+          <w:b/>
           <w:color w:val="C00000"/>
         </w:rPr>
-        <w:t>ON MACHINE</w:t>
-      </w:r>
-      <w:r>
-        <w:rPr>
-          <w:b/>
-          <w:noProof/>
+        <w:t>is the folder [</w:t>
+      </w:r>
+      <w:r>
+        <w:rPr>
+          <w:b/>
           <w:color w:val="C00000"/>
         </w:rPr>
-        <w:t xml:space="preserve"> – GitClone for cloning the repository purpose. EclipseWorkspace for workspace purpose.</w:t>
+        <w:t>WORKING DIRECTORY</w:t>
+      </w:r>
+      <w:r>
+        <w:rPr>
+          <w:b/>
+          <w:color w:val="C00000"/>
+        </w:rPr>
+        <w:t>]</w:t>
+      </w:r>
+      <w:r>
+        <w:t xml:space="preserve"> </w:t>
+      </w:r>
+      <w:r>
+        <w:t>where we will clone</w:t>
+      </w:r>
+      <w:r>
+        <w:t xml:space="preserve"> the </w:t>
+      </w:r>
+      <w:r>
+        <w:t xml:space="preserve">remote </w:t>
+      </w:r>
+      <w:r>
+        <w:t xml:space="preserve">repository. EclipseWorkspace </w:t>
+      </w:r>
+      <w:r>
+        <w:t xml:space="preserve">is the folder </w:t>
+      </w:r>
+      <w:r>
+        <w:t xml:space="preserve">for </w:t>
+      </w:r>
+      <w:r>
+        <w:t xml:space="preserve">eclipse’s </w:t>
+      </w:r>
+      <w:r>
+        <w:t>workspace purpose.</w:t>
       </w:r>
     </w:p>
     <w:p>
@@ -121,7 +159,7 @@
                     </pic:cNvPicPr>
                   </pic:nvPicPr>
                   <pic:blipFill>
-                    <a:blip r:embed="rId5" cstate="print"/>
+                    <a:blip r:embed="rId6" cstate="print"/>
                     <a:srcRect/>
                     <a:stretch>
                       <a:fillRect/>
@@ -152,7 +190,14 @@
         </w:drawing>
       </w:r>
     </w:p>
-    <w:p/>
+    <w:p>
+      <w:r>
+        <w:t>Now you are cloning the remote repository into your machine</w:t>
+      </w:r>
+      <w:r>
+        <w:t>.</w:t>
+      </w:r>
+    </w:p>
     <w:p>
       <w:r>
         <w:rPr>
@@ -177,7 +222,7 @@
                     </pic:cNvPicPr>
                   </pic:nvPicPr>
                   <pic:blipFill>
-                    <a:blip r:embed="rId6" cstate="print"/>
+                    <a:blip r:embed="rId7" cstate="print"/>
                     <a:srcRect/>
                     <a:stretch>
                       <a:fillRect/>
@@ -210,13 +255,25 @@
     </w:p>
     <w:p>
       <w:r>
+        <w:t xml:space="preserve">Going inside the clone, you will find </w:t>
+      </w:r>
+      <w:r>
+        <w:rPr>
+          <w:b/>
+          <w:color w:val="C00000"/>
+        </w:rPr>
+        <w:t>LOCAL REPOSITORY (.git)</w:t>
+      </w:r>
+    </w:p>
+    <w:p>
+      <w:r>
         <w:rPr>
           <w:noProof/>
         </w:rPr>
         <w:drawing>
           <wp:inline distT="0" distB="0" distL="0" distR="0">
-            <wp:extent cx="5943600" cy="3933265"/>
-            <wp:effectExtent l="19050" t="19050" r="19050" b="10085"/>
+            <wp:extent cx="4963798" cy="3284867"/>
+            <wp:effectExtent l="19050" t="19050" r="27302" b="10783"/>
             <wp:docPr id="28" name="Picture 22"/>
             <wp:cNvGraphicFramePr>
               <a:graphicFrameLocks xmlns:a="http://schemas.openxmlformats.org/drawingml/2006/main" noChangeAspect="1"/>
@@ -231,7 +288,7 @@
                     </pic:cNvPicPr>
                   </pic:nvPicPr>
                   <pic:blipFill>
-                    <a:blip r:embed="rId7" cstate="print"/>
+                    <a:blip r:embed="rId8" cstate="print"/>
                     <a:srcRect/>
                     <a:stretch>
                       <a:fillRect/>
@@ -240,7 +297,7 @@
                   <pic:spPr bwMode="auto">
                     <a:xfrm>
                       <a:off x="0" y="0"/>
-                      <a:ext cx="5943600" cy="3933265"/>
+                      <a:ext cx="4966801" cy="3286855"/>
                     </a:xfrm>
                     <a:prstGeom prst="rect">
                       <a:avLst/>
@@ -263,25 +320,16 @@
       </w:r>
     </w:p>
     <w:p>
-      <w:r>
-        <w:t xml:space="preserve">Now within this repository, </w:t>
-      </w:r>
-      <w:r>
-        <w:t>exist</w:t>
-      </w:r>
-      <w:r>
-        <w:t xml:space="preserve"> multiple branches, to switch into a particular branch, we need to follow the below step:</w:t>
-      </w:r>
-    </w:p>
-    <w:p>
-      <w:pPr>
-        <w:rPr>
-          <w:b/>
-        </w:rPr>
-      </w:pPr>
-      <w:r>
-        <w:rPr>
-          <w:b/>
+      <w:pPr>
+        <w:rPr>
+          <w:b/>
+          <w:color w:val="C00000"/>
+        </w:rPr>
+      </w:pPr>
+      <w:r>
+        <w:rPr>
+          <w:b/>
+          <w:color w:val="C00000"/>
         </w:rPr>
         <w:br w:type="page"/>
       </w:r>
@@ -290,13 +338,287 @@
       <w:pPr>
         <w:rPr>
           <w:b/>
-        </w:rPr>
-      </w:pPr>
-      <w:r>
-        <w:rPr>
-          <w:b/>
+          <w:color w:val="C00000"/>
+        </w:rPr>
+      </w:pPr>
+      <w:r>
+        <w:rPr>
+          <w:b/>
+          <w:color w:val="C00000"/>
         </w:rPr>
         <w:lastRenderedPageBreak/>
+        <w:t>Going inside .git, we will find the stage/index.</w:t>
+      </w:r>
+    </w:p>
+    <w:p>
+      <w:r>
+        <w:rPr>
+          <w:noProof/>
+        </w:rPr>
+        <w:drawing>
+          <wp:inline distT="0" distB="0" distL="0" distR="0">
+            <wp:extent cx="4069871" cy="1928977"/>
+            <wp:effectExtent l="19050" t="19050" r="25879" b="14123"/>
+            <wp:docPr id="7" name="Picture 6"/>
+            <wp:cNvGraphicFramePr>
+              <a:graphicFrameLocks xmlns:a="http://schemas.openxmlformats.org/drawingml/2006/main" noChangeAspect="1"/>
+            </wp:cNvGraphicFramePr>
+            <a:graphic xmlns:a="http://schemas.openxmlformats.org/drawingml/2006/main">
+              <a:graphicData uri="http://schemas.openxmlformats.org/drawingml/2006/picture">
+                <pic:pic xmlns:pic="http://schemas.openxmlformats.org/drawingml/2006/picture">
+                  <pic:nvPicPr>
+                    <pic:cNvPr id="0" name="Picture 6"/>
+                    <pic:cNvPicPr>
+                      <a:picLocks noChangeAspect="1" noChangeArrowheads="1"/>
+                    </pic:cNvPicPr>
+                  </pic:nvPicPr>
+                  <pic:blipFill>
+                    <a:blip r:embed="rId9" cstate="print"/>
+                    <a:srcRect/>
+                    <a:stretch>
+                      <a:fillRect/>
+                    </a:stretch>
+                  </pic:blipFill>
+                  <pic:spPr bwMode="auto">
+                    <a:xfrm>
+                      <a:off x="0" y="0"/>
+                      <a:ext cx="4072360" cy="1930157"/>
+                    </a:xfrm>
+                    <a:prstGeom prst="rect">
+                      <a:avLst/>
+                    </a:prstGeom>
+                    <a:noFill/>
+                    <a:ln w="9525">
+                      <a:solidFill>
+                        <a:schemeClr val="accent1"/>
+                      </a:solidFill>
+                      <a:miter lim="800000"/>
+                      <a:headEnd/>
+                      <a:tailEnd/>
+                    </a:ln>
+                  </pic:spPr>
+                </pic:pic>
+              </a:graphicData>
+            </a:graphic>
+          </wp:inline>
+        </w:drawing>
+      </w:r>
+    </w:p>
+    <w:p>
+      <w:r>
+        <w:t>Revising again:</w:t>
+      </w:r>
+    </w:p>
+    <w:p>
+      <w:r>
+        <w:rPr>
+          <w:noProof/>
+        </w:rPr>
+        <w:drawing>
+          <wp:inline distT="0" distB="0" distL="0" distR="0">
+            <wp:extent cx="3855085" cy="4333240"/>
+            <wp:effectExtent l="19050" t="0" r="0" b="0"/>
+            <wp:docPr id="16" name="Picture 14"/>
+            <wp:cNvGraphicFramePr>
+              <a:graphicFrameLocks xmlns:a="http://schemas.openxmlformats.org/drawingml/2006/main" noChangeAspect="1"/>
+            </wp:cNvGraphicFramePr>
+            <a:graphic xmlns:a="http://schemas.openxmlformats.org/drawingml/2006/main">
+              <a:graphicData uri="http://schemas.openxmlformats.org/drawingml/2006/picture">
+                <pic:pic xmlns:pic="http://schemas.openxmlformats.org/drawingml/2006/picture">
+                  <pic:nvPicPr>
+                    <pic:cNvPr id="0" name="Picture 14"/>
+                    <pic:cNvPicPr>
+                      <a:picLocks noChangeAspect="1" noChangeArrowheads="1"/>
+                    </pic:cNvPicPr>
+                  </pic:nvPicPr>
+                  <pic:blipFill>
+                    <a:blip r:embed="rId10" cstate="print"/>
+                    <a:srcRect/>
+                    <a:stretch>
+                      <a:fillRect/>
+                    </a:stretch>
+                  </pic:blipFill>
+                  <pic:spPr bwMode="auto">
+                    <a:xfrm>
+                      <a:off x="0" y="0"/>
+                      <a:ext cx="3855085" cy="4333240"/>
+                    </a:xfrm>
+                    <a:prstGeom prst="rect">
+                      <a:avLst/>
+                    </a:prstGeom>
+                    <a:noFill/>
+                    <a:ln w="9525">
+                      <a:noFill/>
+                      <a:miter lim="800000"/>
+                      <a:headEnd/>
+                      <a:tailEnd/>
+                    </a:ln>
+                  </pic:spPr>
+                </pic:pic>
+              </a:graphicData>
+            </a:graphic>
+          </wp:inline>
+        </w:drawing>
+      </w:r>
+    </w:p>
+    <w:p>
+      <w:pPr>
+        <w:rPr>
+          <w:b/>
+          <w:color w:val="C00000"/>
+          <w:sz w:val="72"/>
+          <w:szCs w:val="72"/>
+        </w:rPr>
+      </w:pPr>
+      <w:r>
+        <w:rPr>
+          <w:b/>
+          <w:color w:val="C00000"/>
+          <w:sz w:val="72"/>
+          <w:szCs w:val="72"/>
+        </w:rPr>
+        <w:t>i.e,</w:t>
+      </w:r>
+    </w:p>
+    <w:p>
+      <w:r>
+        <w:rPr>
+          <w:noProof/>
+        </w:rPr>
+        <w:lastRenderedPageBreak/>
+        <w:drawing>
+          <wp:inline distT="0" distB="0" distL="0" distR="0">
+            <wp:extent cx="4042629" cy="3344562"/>
+            <wp:effectExtent l="19050" t="0" r="0" b="0"/>
+            <wp:docPr id="14" name="Picture 12"/>
+            <wp:cNvGraphicFramePr>
+              <a:graphicFrameLocks xmlns:a="http://schemas.openxmlformats.org/drawingml/2006/main" noChangeAspect="1"/>
+            </wp:cNvGraphicFramePr>
+            <a:graphic xmlns:a="http://schemas.openxmlformats.org/drawingml/2006/main">
+              <a:graphicData uri="http://schemas.openxmlformats.org/drawingml/2006/picture">
+                <pic:pic xmlns:pic="http://schemas.openxmlformats.org/drawingml/2006/picture">
+                  <pic:nvPicPr>
+                    <pic:cNvPr id="0" name="Picture 12"/>
+                    <pic:cNvPicPr>
+                      <a:picLocks noChangeAspect="1" noChangeArrowheads="1"/>
+                    </pic:cNvPicPr>
+                  </pic:nvPicPr>
+                  <pic:blipFill>
+                    <a:blip r:embed="rId11" cstate="print"/>
+                    <a:srcRect/>
+                    <a:stretch>
+                      <a:fillRect/>
+                    </a:stretch>
+                  </pic:blipFill>
+                  <pic:spPr bwMode="auto">
+                    <a:xfrm>
+                      <a:off x="0" y="0"/>
+                      <a:ext cx="4044720" cy="3346292"/>
+                    </a:xfrm>
+                    <a:prstGeom prst="rect">
+                      <a:avLst/>
+                    </a:prstGeom>
+                    <a:noFill/>
+                    <a:ln w="9525">
+                      <a:noFill/>
+                      <a:miter lim="800000"/>
+                      <a:headEnd/>
+                      <a:tailEnd/>
+                    </a:ln>
+                  </pic:spPr>
+                </pic:pic>
+              </a:graphicData>
+            </a:graphic>
+          </wp:inline>
+        </w:drawing>
+      </w:r>
+    </w:p>
+    <w:p>
+      <w:r>
+        <w:t xml:space="preserve">Before we start understanding the flow- </w:t>
+      </w:r>
+    </w:p>
+    <w:p>
+      <w:r>
+        <w:drawing>
+          <wp:inline distT="0" distB="0" distL="0" distR="0">
+            <wp:extent cx="4025546" cy="2266950"/>
+            <wp:effectExtent l="19050" t="19050" r="13054" b="19050"/>
+            <wp:docPr id="8" name="Picture 2"/>
+            <wp:cNvGraphicFramePr>
+              <a:graphicFrameLocks xmlns:a="http://schemas.openxmlformats.org/drawingml/2006/main" noChangeAspect="1"/>
+            </wp:cNvGraphicFramePr>
+            <a:graphic xmlns:a="http://schemas.openxmlformats.org/drawingml/2006/main">
+              <a:graphicData uri="http://schemas.openxmlformats.org/drawingml/2006/picture">
+                <pic:pic xmlns:pic="http://schemas.openxmlformats.org/drawingml/2006/picture">
+                  <pic:nvPicPr>
+                    <pic:cNvPr id="0" name="Picture 2"/>
+                    <pic:cNvPicPr>
+                      <a:picLocks noChangeAspect="1" noChangeArrowheads="1"/>
+                    </pic:cNvPicPr>
+                  </pic:nvPicPr>
+                  <pic:blipFill>
+                    <a:blip r:embed="rId12" cstate="print"/>
+                    <a:srcRect/>
+                    <a:stretch>
+                      <a:fillRect/>
+                    </a:stretch>
+                  </pic:blipFill>
+                  <pic:spPr bwMode="auto">
+                    <a:xfrm>
+                      <a:off x="0" y="0"/>
+                      <a:ext cx="4027982" cy="2268322"/>
+                    </a:xfrm>
+                    <a:prstGeom prst="rect">
+                      <a:avLst/>
+                    </a:prstGeom>
+                    <a:noFill/>
+                    <a:ln w="9525">
+                      <a:solidFill>
+                        <a:schemeClr val="accent1"/>
+                      </a:solidFill>
+                      <a:miter lim="800000"/>
+                      <a:headEnd/>
+                      <a:tailEnd/>
+                    </a:ln>
+                  </pic:spPr>
+                </pic:pic>
+              </a:graphicData>
+            </a:graphic>
+          </wp:inline>
+        </w:drawing>
+      </w:r>
+    </w:p>
+    <w:p>
+      <w:r>
+        <w:t xml:space="preserve">Now </w:t>
+      </w:r>
+      <w:r>
+        <w:t>if we see the Remote Repository (Github.com),</w:t>
+      </w:r>
+      <w:r>
+        <w:t xml:space="preserve"> we can see multiple</w:t>
+      </w:r>
+      <w:r>
+        <w:t xml:space="preserve"> </w:t>
+      </w:r>
+      <w:r>
+        <w:t>branches</w:t>
+      </w:r>
+      <w:r>
+        <w:t>, to switch into a particular branch, we need to follow the below step:</w:t>
+      </w:r>
+    </w:p>
+    <w:p>
+      <w:pPr>
+        <w:rPr>
+          <w:b/>
+        </w:rPr>
+      </w:pPr>
+      <w:r>
+        <w:rPr>
+          <w:b/>
+        </w:rPr>
         <w:t>Step#1- List all branches</w:t>
       </w:r>
     </w:p>
@@ -323,7 +645,7 @@
                     </pic:cNvPicPr>
                   </pic:nvPicPr>
                   <pic:blipFill>
-                    <a:blip r:embed="rId8" cstate="print"/>
+                    <a:blip r:embed="rId13" cstate="print"/>
                     <a:srcRect/>
                     <a:stretch>
                       <a:fillRect/>
@@ -378,6 +700,7 @@
           <w:b/>
           <w:noProof/>
         </w:rPr>
+        <w:lastRenderedPageBreak/>
         <w:drawing>
           <wp:inline distT="0" distB="0" distL="0" distR="0">
             <wp:extent cx="5943600" cy="3386115"/>
@@ -396,7 +719,7 @@
                     </pic:cNvPicPr>
                   </pic:nvPicPr>
                   <pic:blipFill>
-                    <a:blip r:embed="rId9" cstate="print"/>
+                    <a:blip r:embed="rId14" cstate="print"/>
                     <a:srcRect/>
                     <a:stretch>
                       <a:fillRect/>
@@ -441,7 +764,33 @@
           <w:noProof/>
           <w:color w:val="C00000"/>
         </w:rPr>
+        <w:br w:type="page"/>
+      </w:r>
+    </w:p>
+    <w:p>
+      <w:pPr>
+        <w:rPr>
+          <w:b/>
+          <w:noProof/>
+          <w:color w:val="C00000"/>
+        </w:rPr>
+      </w:pPr>
+      <w:r>
+        <w:rPr>
+          <w:b/>
+          <w:noProof/>
+          <w:color w:val="C00000"/>
+        </w:rPr>
+        <w:lastRenderedPageBreak/>
         <w:t>GIT PULL</w:t>
+      </w:r>
+      <w:r>
+        <w:rPr>
+          <w:b/>
+          <w:noProof/>
+          <w:color w:val="C00000"/>
+        </w:rPr>
+        <w:t xml:space="preserve"> (FETCH + MERGE)</w:t>
       </w:r>
     </w:p>
     <w:p>
@@ -490,7 +839,7 @@
                     </pic:cNvPicPr>
                   </pic:nvPicPr>
                   <pic:blipFill>
-                    <a:blip r:embed="rId10" cstate="print"/>
+                    <a:blip r:embed="rId15" cstate="print"/>
                     <a:srcRect/>
                     <a:stretch>
                       <a:fillRect/>
@@ -554,7 +903,6 @@
           <w:b/>
           <w:noProof/>
         </w:rPr>
-        <w:lastRenderedPageBreak/>
         <w:drawing>
           <wp:inline distT="0" distB="0" distL="0" distR="0">
             <wp:extent cx="5943600" cy="3752766"/>
@@ -573,7 +921,7 @@
                     </pic:cNvPicPr>
                   </pic:nvPicPr>
                   <pic:blipFill>
-                    <a:blip r:embed="rId11" cstate="print"/>
+                    <a:blip r:embed="rId16" cstate="print"/>
                     <a:srcRect/>
                     <a:stretch>
                       <a:fillRect/>
@@ -619,33 +967,8 @@
           <w:b/>
           <w:color w:val="C00000"/>
         </w:rPr>
-        <w:t xml:space="preserve"> </w:t>
-      </w:r>
-      <w:proofErr w:type="spellStart"/>
-      <w:r>
-        <w:rPr>
-          <w:b/>
-          <w:color w:val="C00000"/>
-        </w:rPr>
-        <w:t>HelloSpringBoot</w:t>
-      </w:r>
-      <w:proofErr w:type="spellEnd"/>
-      <w:r>
-        <w:rPr>
-          <w:b/>
-          <w:color w:val="C00000"/>
-        </w:rPr>
-        <w:t xml:space="preserve"> + </w:t>
-      </w:r>
-      <w:proofErr w:type="spellStart"/>
-      <w:r>
-        <w:rPr>
-          <w:b/>
-          <w:color w:val="C00000"/>
-        </w:rPr>
-        <w:t>SpringBootIO</w:t>
-      </w:r>
-      <w:proofErr w:type="spellEnd"/>
+        <w:t xml:space="preserve"> HelloSpringBoot + SpringBootIO</w:t>
+      </w:r>
     </w:p>
     <w:p>
       <w:pPr>
@@ -676,7 +999,7 @@
                     </pic:cNvPicPr>
                   </pic:nvPicPr>
                   <pic:blipFill>
-                    <a:blip r:embed="rId12" cstate="print"/>
+                    <a:blip r:embed="rId17" cstate="print"/>
                     <a:srcRect/>
                     <a:stretch>
                       <a:fillRect/>
@@ -730,34 +1053,21 @@
         <w:rPr>
           <w:b/>
         </w:rPr>
-        <w:t xml:space="preserve">, want to keep only </w:t>
-      </w:r>
-      <w:proofErr w:type="spellStart"/>
-      <w:r>
-        <w:rPr>
-          <w:b/>
-        </w:rPr>
-        <w:t>HelloSpringBoot</w:t>
-      </w:r>
-      <w:proofErr w:type="spellEnd"/>
-      <w:r>
-        <w:rPr>
-          <w:b/>
-        </w:rPr>
-        <w:t>.</w:t>
-      </w:r>
-    </w:p>
-    <w:p>
-      <w:pPr>
-        <w:rPr>
-          <w:b/>
-        </w:rPr>
-      </w:pPr>
-      <w:r>
-        <w:rPr>
-          <w:b/>
-          <w:noProof/>
-        </w:rPr>
+        <w:t>, want to keep only HelloSpringBoot.</w:t>
+      </w:r>
+    </w:p>
+    <w:p>
+      <w:pPr>
+        <w:rPr>
+          <w:b/>
+        </w:rPr>
+      </w:pPr>
+      <w:r>
+        <w:rPr>
+          <w:b/>
+          <w:noProof/>
+        </w:rPr>
+        <w:lastRenderedPageBreak/>
         <w:drawing>
           <wp:inline distT="0" distB="0" distL="0" distR="0">
             <wp:extent cx="5313680" cy="828040"/>
@@ -776,7 +1086,7 @@
                     </pic:cNvPicPr>
                   </pic:nvPicPr>
                   <pic:blipFill>
-                    <a:blip r:embed="rId13" cstate="print"/>
+                    <a:blip r:embed="rId18" cstate="print"/>
                     <a:srcRect/>
                     <a:stretch>
                       <a:fillRect/>
@@ -827,7 +1137,7 @@
                     </pic:cNvPicPr>
                   </pic:nvPicPr>
                   <pic:blipFill>
-                    <a:blip r:embed="rId14" cstate="print"/>
+                    <a:blip r:embed="rId19" cstate="print"/>
                     <a:srcRect/>
                     <a:stretch>
                       <a:fillRect/>
@@ -864,43 +1174,12 @@
           <w:b/>
         </w:rPr>
       </w:pPr>
-      <w:proofErr w:type="gramStart"/>
-      <w:r>
-        <w:rPr>
-          <w:b/>
-        </w:rPr>
-        <w:lastRenderedPageBreak/>
-        <w:t xml:space="preserve">Now using the other folder of </w:t>
-      </w:r>
-      <w:proofErr w:type="spellStart"/>
-      <w:r>
-        <w:rPr>
-          <w:b/>
-        </w:rPr>
-        <w:t>GitExperiment</w:t>
-      </w:r>
-      <w:proofErr w:type="spellEnd"/>
-      <w:r>
-        <w:rPr>
-          <w:b/>
-        </w:rPr>
-        <w:t xml:space="preserve"> – </w:t>
-      </w:r>
-      <w:proofErr w:type="spellStart"/>
-      <w:r>
-        <w:rPr>
-          <w:b/>
-        </w:rPr>
-        <w:t>EclipseWorkspace</w:t>
-      </w:r>
-      <w:proofErr w:type="spellEnd"/>
-      <w:r>
-        <w:rPr>
-          <w:b/>
-        </w:rPr>
-        <w:t xml:space="preserve"> for Eclipse workspace purpose.</w:t>
-      </w:r>
-      <w:proofErr w:type="gramEnd"/>
+      <w:r>
+        <w:rPr>
+          <w:b/>
+        </w:rPr>
+        <w:t>Now using the other folder of GitExperiment – EclipseWorkspace for Eclipse workspace purpose.</w:t>
+      </w:r>
     </w:p>
     <w:p>
       <w:pPr>
@@ -931,7 +1210,7 @@
                     </pic:cNvPicPr>
                   </pic:nvPicPr>
                   <pic:blipFill>
-                    <a:blip r:embed="rId15" cstate="print"/>
+                    <a:blip r:embed="rId20" cstate="print"/>
                     <a:srcRect/>
                     <a:stretch>
                       <a:fillRect/>
@@ -972,21 +1251,7 @@
         <w:rPr>
           <w:b/>
         </w:rPr>
-        <w:t xml:space="preserve">Importing </w:t>
-      </w:r>
-      <w:proofErr w:type="spellStart"/>
-      <w:r>
-        <w:rPr>
-          <w:b/>
-        </w:rPr>
-        <w:t>HelloSpringBoot</w:t>
-      </w:r>
-      <w:proofErr w:type="spellEnd"/>
-      <w:r>
-        <w:rPr>
-          <w:b/>
-        </w:rPr>
-        <w:t xml:space="preserve"> project in eclipse…</w:t>
+        <w:t>Importing HelloSpringBoot project in eclipse…</w:t>
       </w:r>
     </w:p>
     <w:p>
@@ -1003,20 +1268,13 @@
       </w:r>
     </w:p>
     <w:p>
-      <w:proofErr w:type="spellStart"/>
       <w:r>
         <w:t>HelloMars</w:t>
       </w:r>
-      <w:proofErr w:type="spellEnd"/>
-    </w:p>
-    <w:p>
-      <w:proofErr w:type="spellStart"/>
-      <w:r>
-        <w:t>HelloMoon</w:t>
-      </w:r>
-      <w:proofErr w:type="spellEnd"/>
-      <w:r>
-        <w:t xml:space="preserve"> </w:t>
+    </w:p>
+    <w:p>
+      <w:r>
+        <w:t xml:space="preserve">HelloMoon </w:t>
       </w:r>
     </w:p>
     <w:p>
@@ -1033,11 +1291,9 @@
       </w:r>
     </w:p>
     <w:p>
-      <w:proofErr w:type="spellStart"/>
       <w:r>
         <w:t>HelloWorld</w:t>
       </w:r>
-      <w:proofErr w:type="spellEnd"/>
     </w:p>
     <w:p>
       <w:pPr>
@@ -1068,7 +1324,7 @@
                     </pic:cNvPicPr>
                   </pic:nvPicPr>
                   <pic:blipFill>
-                    <a:blip r:embed="rId16" cstate="print"/>
+                    <a:blip r:embed="rId21" cstate="print"/>
                     <a:srcRect/>
                     <a:stretch>
                       <a:fillRect/>
@@ -1123,6 +1379,7 @@
           <w:b/>
           <w:noProof/>
         </w:rPr>
+        <w:lastRenderedPageBreak/>
         <w:drawing>
           <wp:inline distT="0" distB="0" distL="0" distR="0">
             <wp:extent cx="5943600" cy="2377440"/>
@@ -1141,7 +1398,7 @@
                     </pic:cNvPicPr>
                   </pic:nvPicPr>
                   <pic:blipFill>
-                    <a:blip r:embed="rId17" cstate="print"/>
+                    <a:blip r:embed="rId22" cstate="print"/>
                     <a:srcRect/>
                     <a:stretch>
                       <a:fillRect/>
@@ -1231,7 +1488,7 @@
                     </pic:cNvPicPr>
                   </pic:nvPicPr>
                   <pic:blipFill>
-                    <a:blip r:embed="rId18" cstate="print"/>
+                    <a:blip r:embed="rId23" cstate="print"/>
                     <a:srcRect/>
                     <a:stretch>
                       <a:fillRect/>
@@ -1282,14 +1539,7 @@
         <w:rPr>
           <w:b/>
         </w:rPr>
-        <w:t xml:space="preserve">) you can </w:t>
-      </w:r>
-      <w:proofErr w:type="gramStart"/>
-      <w:r>
-        <w:rPr>
-          <w:b/>
-        </w:rPr>
-        <w:t xml:space="preserve">execute </w:t>
+        <w:t xml:space="preserve">) you can execute </w:t>
       </w:r>
       <w:r>
         <w:rPr>
@@ -1297,69 +1547,38 @@
         </w:rPr>
         <w:t xml:space="preserve"> </w:t>
       </w:r>
-      <w:proofErr w:type="spellStart"/>
       <w:r>
         <w:rPr>
           <w:b/>
           <w:color w:val="C00000"/>
         </w:rPr>
-        <w:t>git</w:t>
-      </w:r>
-      <w:proofErr w:type="spellEnd"/>
-      <w:proofErr w:type="gramEnd"/>
-      <w:r>
-        <w:rPr>
-          <w:b/>
-          <w:color w:val="C00000"/>
-        </w:rPr>
-        <w:t xml:space="preserve"> add . </w:t>
-      </w:r>
-      <w:proofErr w:type="gramStart"/>
-      <w:r>
-        <w:rPr>
-          <w:b/>
-        </w:rPr>
-        <w:t>the</w:t>
-      </w:r>
-      <w:proofErr w:type="gramEnd"/>
-      <w:r>
-        <w:rPr>
-          <w:b/>
-        </w:rPr>
-        <w:t xml:space="preserve"> command </w:t>
-      </w:r>
-      <w:r>
-        <w:rPr>
-          <w:b/>
-        </w:rPr>
-        <w:t xml:space="preserve">in that case. Now you realized that you did not </w:t>
-      </w:r>
-      <w:proofErr w:type="gramStart"/>
-      <w:r>
-        <w:rPr>
-          <w:b/>
-        </w:rPr>
-        <w:t>wanted</w:t>
-      </w:r>
-      <w:proofErr w:type="gramEnd"/>
-      <w:r>
-        <w:rPr>
-          <w:b/>
-        </w:rPr>
-        <w:t xml:space="preserve"> to add/commit HelloMoon.java, in that case:</w:t>
-      </w:r>
-    </w:p>
-    <w:p>
-      <w:pPr>
-        <w:rPr>
-          <w:b/>
-        </w:rPr>
-      </w:pPr>
-      <w:r>
-        <w:rPr>
-          <w:b/>
-          <w:noProof/>
-        </w:rPr>
+        <w:t xml:space="preserve">git add . </w:t>
+      </w:r>
+      <w:r>
+        <w:rPr>
+          <w:b/>
+        </w:rPr>
+        <w:t xml:space="preserve">the command </w:t>
+      </w:r>
+      <w:r>
+        <w:rPr>
+          <w:b/>
+        </w:rPr>
+        <w:t>in that case. Now you realized that you did not wanted to add/commit HelloMoon.java, in that case:</w:t>
+      </w:r>
+    </w:p>
+    <w:p>
+      <w:pPr>
+        <w:rPr>
+          <w:b/>
+        </w:rPr>
+      </w:pPr>
+      <w:r>
+        <w:rPr>
+          <w:b/>
+          <w:noProof/>
+        </w:rPr>
+        <w:lastRenderedPageBreak/>
         <w:drawing>
           <wp:inline distT="0" distB="0" distL="0" distR="0">
             <wp:extent cx="5719445" cy="2061845"/>
@@ -1378,7 +1597,7 @@
                     </pic:cNvPicPr>
                   </pic:nvPicPr>
                   <pic:blipFill>
-                    <a:blip r:embed="rId19" cstate="print"/>
+                    <a:blip r:embed="rId24" cstate="print"/>
                     <a:srcRect/>
                     <a:stretch>
                       <a:fillRect/>
@@ -1418,7 +1637,6 @@
           <w:b/>
           <w:noProof/>
         </w:rPr>
-        <w:lastRenderedPageBreak/>
         <w:drawing>
           <wp:inline distT="0" distB="0" distL="0" distR="0">
             <wp:extent cx="5943600" cy="2427085"/>
@@ -1437,7 +1655,7 @@
                     </pic:cNvPicPr>
                   </pic:nvPicPr>
                   <pic:blipFill>
-                    <a:blip r:embed="rId20" cstate="print"/>
+                    <a:blip r:embed="rId25" cstate="print"/>
                     <a:srcRect/>
                     <a:stretch>
                       <a:fillRect/>
@@ -1479,10 +1697,6 @@
     <w:p/>
     <w:p/>
     <w:p/>
-    <w:p/>
-    <w:p/>
-    <w:p/>
-    <w:p/>
     <w:sectPr>
       <w:pgSz w:w="12240" w:h="15840"/>
       <w:pgMar w:top="851" w:right="1440" w:bottom="709" w:left="1440" w:header="720" w:footer="720" w:gutter="0"/>
@@ -1491,6 +1705,359 @@
     </w:sectPr>
   </w:body>
 </w:document>
+</file>
+
+<file path=word/numbering.xml><?xml version="1.0" encoding="utf-8"?>
+<w:numbering xmlns:ve="http://schemas.openxmlformats.org/markup-compatibility/2006" xmlns:o="urn:schemas-microsoft-com:office:office" xmlns:r="http://schemas.openxmlformats.org/officeDocument/2006/relationships" xmlns:m="http://schemas.openxmlformats.org/officeDocument/2006/math" xmlns:v="urn:schemas-microsoft-com:vml" xmlns:wp="http://schemas.openxmlformats.org/drawingml/2006/wordprocessingDrawing" xmlns:w10="urn:schemas-microsoft-com:office:word" xmlns:w="http://schemas.openxmlformats.org/wordprocessingml/2006/main" xmlns:wne="http://schemas.microsoft.com/office/word/2006/wordml">
+  <w:abstractNum w:abstractNumId="0">
+    <w:nsid w:val="009330DB"/>
+    <w:multiLevelType w:val="hybridMultilevel"/>
+    <w:tmpl w:val="E89EA28C"/>
+    <w:lvl w:ilvl="0" w:tplc="04090001">
+      <w:start w:val="1"/>
+      <w:numFmt w:val="bullet"/>
+      <w:lvlText w:val=""/>
+      <w:lvlJc w:val="left"/>
+      <w:pPr>
+        <w:ind w:left="1440" w:hanging="360"/>
+      </w:pPr>
+      <w:rPr>
+        <w:rFonts w:ascii="Symbol" w:hAnsi="Symbol" w:hint="default"/>
+      </w:rPr>
+    </w:lvl>
+    <w:lvl w:ilvl="1" w:tplc="04090003" w:tentative="1">
+      <w:start w:val="1"/>
+      <w:numFmt w:val="bullet"/>
+      <w:lvlText w:val="o"/>
+      <w:lvlJc w:val="left"/>
+      <w:pPr>
+        <w:ind w:left="2160" w:hanging="360"/>
+      </w:pPr>
+      <w:rPr>
+        <w:rFonts w:ascii="Courier New" w:hAnsi="Courier New" w:cs="Courier New" w:hint="default"/>
+      </w:rPr>
+    </w:lvl>
+    <w:lvl w:ilvl="2" w:tplc="04090005" w:tentative="1">
+      <w:start w:val="1"/>
+      <w:numFmt w:val="bullet"/>
+      <w:lvlText w:val=""/>
+      <w:lvlJc w:val="left"/>
+      <w:pPr>
+        <w:ind w:left="2880" w:hanging="360"/>
+      </w:pPr>
+      <w:rPr>
+        <w:rFonts w:ascii="Wingdings" w:hAnsi="Wingdings" w:hint="default"/>
+      </w:rPr>
+    </w:lvl>
+    <w:lvl w:ilvl="3" w:tplc="04090001" w:tentative="1">
+      <w:start w:val="1"/>
+      <w:numFmt w:val="bullet"/>
+      <w:lvlText w:val=""/>
+      <w:lvlJc w:val="left"/>
+      <w:pPr>
+        <w:ind w:left="3600" w:hanging="360"/>
+      </w:pPr>
+      <w:rPr>
+        <w:rFonts w:ascii="Symbol" w:hAnsi="Symbol" w:hint="default"/>
+      </w:rPr>
+    </w:lvl>
+    <w:lvl w:ilvl="4" w:tplc="04090003" w:tentative="1">
+      <w:start w:val="1"/>
+      <w:numFmt w:val="bullet"/>
+      <w:lvlText w:val="o"/>
+      <w:lvlJc w:val="left"/>
+      <w:pPr>
+        <w:ind w:left="4320" w:hanging="360"/>
+      </w:pPr>
+      <w:rPr>
+        <w:rFonts w:ascii="Courier New" w:hAnsi="Courier New" w:cs="Courier New" w:hint="default"/>
+      </w:rPr>
+    </w:lvl>
+    <w:lvl w:ilvl="5" w:tplc="04090005" w:tentative="1">
+      <w:start w:val="1"/>
+      <w:numFmt w:val="bullet"/>
+      <w:lvlText w:val=""/>
+      <w:lvlJc w:val="left"/>
+      <w:pPr>
+        <w:ind w:left="5040" w:hanging="360"/>
+      </w:pPr>
+      <w:rPr>
+        <w:rFonts w:ascii="Wingdings" w:hAnsi="Wingdings" w:hint="default"/>
+      </w:rPr>
+    </w:lvl>
+    <w:lvl w:ilvl="6" w:tplc="04090001" w:tentative="1">
+      <w:start w:val="1"/>
+      <w:numFmt w:val="bullet"/>
+      <w:lvlText w:val=""/>
+      <w:lvlJc w:val="left"/>
+      <w:pPr>
+        <w:ind w:left="5760" w:hanging="360"/>
+      </w:pPr>
+      <w:rPr>
+        <w:rFonts w:ascii="Symbol" w:hAnsi="Symbol" w:hint="default"/>
+      </w:rPr>
+    </w:lvl>
+    <w:lvl w:ilvl="7" w:tplc="04090003" w:tentative="1">
+      <w:start w:val="1"/>
+      <w:numFmt w:val="bullet"/>
+      <w:lvlText w:val="o"/>
+      <w:lvlJc w:val="left"/>
+      <w:pPr>
+        <w:ind w:left="6480" w:hanging="360"/>
+      </w:pPr>
+      <w:rPr>
+        <w:rFonts w:ascii="Courier New" w:hAnsi="Courier New" w:cs="Courier New" w:hint="default"/>
+      </w:rPr>
+    </w:lvl>
+    <w:lvl w:ilvl="8" w:tplc="04090005" w:tentative="1">
+      <w:start w:val="1"/>
+      <w:numFmt w:val="bullet"/>
+      <w:lvlText w:val=""/>
+      <w:lvlJc w:val="left"/>
+      <w:pPr>
+        <w:ind w:left="7200" w:hanging="360"/>
+      </w:pPr>
+      <w:rPr>
+        <w:rFonts w:ascii="Wingdings" w:hAnsi="Wingdings" w:hint="default"/>
+      </w:rPr>
+    </w:lvl>
+  </w:abstractNum>
+  <w:abstractNum w:abstractNumId="1">
+    <w:nsid w:val="6FF85FA9"/>
+    <w:multiLevelType w:val="hybridMultilevel"/>
+    <w:tmpl w:val="3430A2BE"/>
+    <w:lvl w:ilvl="0" w:tplc="04090001">
+      <w:start w:val="1"/>
+      <w:numFmt w:val="bullet"/>
+      <w:lvlText w:val=""/>
+      <w:lvlJc w:val="left"/>
+      <w:pPr>
+        <w:ind w:left="720" w:hanging="360"/>
+      </w:pPr>
+      <w:rPr>
+        <w:rFonts w:ascii="Symbol" w:hAnsi="Symbol" w:hint="default"/>
+      </w:rPr>
+    </w:lvl>
+    <w:lvl w:ilvl="1" w:tplc="04090003" w:tentative="1">
+      <w:start w:val="1"/>
+      <w:numFmt w:val="bullet"/>
+      <w:lvlText w:val="o"/>
+      <w:lvlJc w:val="left"/>
+      <w:pPr>
+        <w:ind w:left="1440" w:hanging="360"/>
+      </w:pPr>
+      <w:rPr>
+        <w:rFonts w:ascii="Courier New" w:hAnsi="Courier New" w:cs="Courier New" w:hint="default"/>
+      </w:rPr>
+    </w:lvl>
+    <w:lvl w:ilvl="2" w:tplc="04090005" w:tentative="1">
+      <w:start w:val="1"/>
+      <w:numFmt w:val="bullet"/>
+      <w:lvlText w:val=""/>
+      <w:lvlJc w:val="left"/>
+      <w:pPr>
+        <w:ind w:left="2160" w:hanging="360"/>
+      </w:pPr>
+      <w:rPr>
+        <w:rFonts w:ascii="Wingdings" w:hAnsi="Wingdings" w:hint="default"/>
+      </w:rPr>
+    </w:lvl>
+    <w:lvl w:ilvl="3" w:tplc="04090001" w:tentative="1">
+      <w:start w:val="1"/>
+      <w:numFmt w:val="bullet"/>
+      <w:lvlText w:val=""/>
+      <w:lvlJc w:val="left"/>
+      <w:pPr>
+        <w:ind w:left="2880" w:hanging="360"/>
+      </w:pPr>
+      <w:rPr>
+        <w:rFonts w:ascii="Symbol" w:hAnsi="Symbol" w:hint="default"/>
+      </w:rPr>
+    </w:lvl>
+    <w:lvl w:ilvl="4" w:tplc="04090003" w:tentative="1">
+      <w:start w:val="1"/>
+      <w:numFmt w:val="bullet"/>
+      <w:lvlText w:val="o"/>
+      <w:lvlJc w:val="left"/>
+      <w:pPr>
+        <w:ind w:left="3600" w:hanging="360"/>
+      </w:pPr>
+      <w:rPr>
+        <w:rFonts w:ascii="Courier New" w:hAnsi="Courier New" w:cs="Courier New" w:hint="default"/>
+      </w:rPr>
+    </w:lvl>
+    <w:lvl w:ilvl="5" w:tplc="04090005" w:tentative="1">
+      <w:start w:val="1"/>
+      <w:numFmt w:val="bullet"/>
+      <w:lvlText w:val=""/>
+      <w:lvlJc w:val="left"/>
+      <w:pPr>
+        <w:ind w:left="4320" w:hanging="360"/>
+      </w:pPr>
+      <w:rPr>
+        <w:rFonts w:ascii="Wingdings" w:hAnsi="Wingdings" w:hint="default"/>
+      </w:rPr>
+    </w:lvl>
+    <w:lvl w:ilvl="6" w:tplc="04090001" w:tentative="1">
+      <w:start w:val="1"/>
+      <w:numFmt w:val="bullet"/>
+      <w:lvlText w:val=""/>
+      <w:lvlJc w:val="left"/>
+      <w:pPr>
+        <w:ind w:left="5040" w:hanging="360"/>
+      </w:pPr>
+      <w:rPr>
+        <w:rFonts w:ascii="Symbol" w:hAnsi="Symbol" w:hint="default"/>
+      </w:rPr>
+    </w:lvl>
+    <w:lvl w:ilvl="7" w:tplc="04090003" w:tentative="1">
+      <w:start w:val="1"/>
+      <w:numFmt w:val="bullet"/>
+      <w:lvlText w:val="o"/>
+      <w:lvlJc w:val="left"/>
+      <w:pPr>
+        <w:ind w:left="5760" w:hanging="360"/>
+      </w:pPr>
+      <w:rPr>
+        <w:rFonts w:ascii="Courier New" w:hAnsi="Courier New" w:cs="Courier New" w:hint="default"/>
+      </w:rPr>
+    </w:lvl>
+    <w:lvl w:ilvl="8" w:tplc="04090005" w:tentative="1">
+      <w:start w:val="1"/>
+      <w:numFmt w:val="bullet"/>
+      <w:lvlText w:val=""/>
+      <w:lvlJc w:val="left"/>
+      <w:pPr>
+        <w:ind w:left="6480" w:hanging="360"/>
+      </w:pPr>
+      <w:rPr>
+        <w:rFonts w:ascii="Wingdings" w:hAnsi="Wingdings" w:hint="default"/>
+      </w:rPr>
+    </w:lvl>
+  </w:abstractNum>
+  <w:abstractNum w:abstractNumId="2">
+    <w:nsid w:val="751C74C1"/>
+    <w:multiLevelType w:val="hybridMultilevel"/>
+    <w:tmpl w:val="98B262EE"/>
+    <w:lvl w:ilvl="0" w:tplc="04090001">
+      <w:start w:val="1"/>
+      <w:numFmt w:val="bullet"/>
+      <w:lvlText w:val=""/>
+      <w:lvlJc w:val="left"/>
+      <w:pPr>
+        <w:ind w:left="720" w:hanging="360"/>
+      </w:pPr>
+      <w:rPr>
+        <w:rFonts w:ascii="Symbol" w:hAnsi="Symbol" w:hint="default"/>
+      </w:rPr>
+    </w:lvl>
+    <w:lvl w:ilvl="1" w:tplc="04090003" w:tentative="1">
+      <w:start w:val="1"/>
+      <w:numFmt w:val="bullet"/>
+      <w:lvlText w:val="o"/>
+      <w:lvlJc w:val="left"/>
+      <w:pPr>
+        <w:ind w:left="1440" w:hanging="360"/>
+      </w:pPr>
+      <w:rPr>
+        <w:rFonts w:ascii="Courier New" w:hAnsi="Courier New" w:cs="Courier New" w:hint="default"/>
+      </w:rPr>
+    </w:lvl>
+    <w:lvl w:ilvl="2" w:tplc="04090005" w:tentative="1">
+      <w:start w:val="1"/>
+      <w:numFmt w:val="bullet"/>
+      <w:lvlText w:val=""/>
+      <w:lvlJc w:val="left"/>
+      <w:pPr>
+        <w:ind w:left="2160" w:hanging="360"/>
+      </w:pPr>
+      <w:rPr>
+        <w:rFonts w:ascii="Wingdings" w:hAnsi="Wingdings" w:hint="default"/>
+      </w:rPr>
+    </w:lvl>
+    <w:lvl w:ilvl="3" w:tplc="04090001" w:tentative="1">
+      <w:start w:val="1"/>
+      <w:numFmt w:val="bullet"/>
+      <w:lvlText w:val=""/>
+      <w:lvlJc w:val="left"/>
+      <w:pPr>
+        <w:ind w:left="2880" w:hanging="360"/>
+      </w:pPr>
+      <w:rPr>
+        <w:rFonts w:ascii="Symbol" w:hAnsi="Symbol" w:hint="default"/>
+      </w:rPr>
+    </w:lvl>
+    <w:lvl w:ilvl="4" w:tplc="04090003" w:tentative="1">
+      <w:start w:val="1"/>
+      <w:numFmt w:val="bullet"/>
+      <w:lvlText w:val="o"/>
+      <w:lvlJc w:val="left"/>
+      <w:pPr>
+        <w:ind w:left="3600" w:hanging="360"/>
+      </w:pPr>
+      <w:rPr>
+        <w:rFonts w:ascii="Courier New" w:hAnsi="Courier New" w:cs="Courier New" w:hint="default"/>
+      </w:rPr>
+    </w:lvl>
+    <w:lvl w:ilvl="5" w:tplc="04090005" w:tentative="1">
+      <w:start w:val="1"/>
+      <w:numFmt w:val="bullet"/>
+      <w:lvlText w:val=""/>
+      <w:lvlJc w:val="left"/>
+      <w:pPr>
+        <w:ind w:left="4320" w:hanging="360"/>
+      </w:pPr>
+      <w:rPr>
+        <w:rFonts w:ascii="Wingdings" w:hAnsi="Wingdings" w:hint="default"/>
+      </w:rPr>
+    </w:lvl>
+    <w:lvl w:ilvl="6" w:tplc="04090001" w:tentative="1">
+      <w:start w:val="1"/>
+      <w:numFmt w:val="bullet"/>
+      <w:lvlText w:val=""/>
+      <w:lvlJc w:val="left"/>
+      <w:pPr>
+        <w:ind w:left="5040" w:hanging="360"/>
+      </w:pPr>
+      <w:rPr>
+        <w:rFonts w:ascii="Symbol" w:hAnsi="Symbol" w:hint="default"/>
+      </w:rPr>
+    </w:lvl>
+    <w:lvl w:ilvl="7" w:tplc="04090003" w:tentative="1">
+      <w:start w:val="1"/>
+      <w:numFmt w:val="bullet"/>
+      <w:lvlText w:val="o"/>
+      <w:lvlJc w:val="left"/>
+      <w:pPr>
+        <w:ind w:left="5760" w:hanging="360"/>
+      </w:pPr>
+      <w:rPr>
+        <w:rFonts w:ascii="Courier New" w:hAnsi="Courier New" w:cs="Courier New" w:hint="default"/>
+      </w:rPr>
+    </w:lvl>
+    <w:lvl w:ilvl="8" w:tplc="04090005" w:tentative="1">
+      <w:start w:val="1"/>
+      <w:numFmt w:val="bullet"/>
+      <w:lvlText w:val=""/>
+      <w:lvlJc w:val="left"/>
+      <w:pPr>
+        <w:ind w:left="6480" w:hanging="360"/>
+      </w:pPr>
+      <w:rPr>
+        <w:rFonts w:ascii="Wingdings" w:hAnsi="Wingdings" w:hint="default"/>
+      </w:rPr>
+    </w:lvl>
+  </w:abstractNum>
+  <w:num w:numId="1">
+    <w:abstractNumId w:val="2"/>
+  </w:num>
+  <w:num w:numId="2">
+    <w:abstractNumId w:val="0"/>
+  </w:num>
+  <w:num w:numId="3">
+    <w:abstractNumId w:val="1"/>
+  </w:num>
+</w:numbering>
 </file>
 
 <file path=word/styles.xml><?xml version="1.0" encoding="utf-8"?>
@@ -1713,6 +2280,17 @@
       <w:sz w:val="16"/>
       <w:szCs w:val="16"/>
     </w:rPr>
+  </w:style>
+  <w:style w:type="paragraph" w:styleId="ListParagraph">
+    <w:name w:val="List Paragraph"/>
+    <w:basedOn w:val="Normal"/>
+    <w:uiPriority w:val="34"/>
+    <w:qFormat/>
+    <w:rsid w:val="005519FC"/>
+    <w:pPr>
+      <w:ind w:left="720"/>
+      <w:contextualSpacing/>
+    </w:pPr>
   </w:style>
 </w:styles>
 </file>
@@ -2006,7 +2584,7 @@
   <a:extraClrSchemeLst/>
   <a:extLst>
     <a:ext uri="{05A4C25C-085E-4340-85A3-A5531E510DB2}">
-      <thm15:themeFamily xmlns="" xmlns:thm15="http://schemas.microsoft.com/office/thememl/2012/main" name="Office Theme" id="{62F939B6-93AF-4DB8-9C6B-D6C7DFDC589F}" vid="{4A3C46E8-61CC-4603-A589-7422A47A8E4A}"/>
+      <thm15:themeFamily xmlns:thm15="http://schemas.microsoft.com/office/thememl/2012/main" xmlns="" name="Office Theme" id="{62F939B6-93AF-4DB8-9C6B-D6C7DFDC589F}" vid="{4A3C46E8-61CC-4603-A589-7422A47A8E4A}"/>
     </a:ext>
   </a:extLst>
 </a:theme>

--- a/UnderstandingGit/Git-CLIUserGuide.docx
+++ b/UnderstandingGit/Git-CLIUserGuide.docx
@@ -1,6 +1,6 @@
 
 <file path=word/document.xml><?xml version="1.0" encoding="utf-8"?>
-<w:document xmlns:ve="http://schemas.openxmlformats.org/markup-compatibility/2006" xmlns:o="urn:schemas-microsoft-com:office:office" xmlns:r="http://schemas.openxmlformats.org/officeDocument/2006/relationships" xmlns:m="http://schemas.openxmlformats.org/officeDocument/2006/math" xmlns:v="urn:schemas-microsoft-com:vml" xmlns:wp="http://schemas.openxmlformats.org/drawingml/2006/wordprocessingDrawing" xmlns:w10="urn:schemas-microsoft-com:office:word" xmlns:w="http://schemas.openxmlformats.org/wordprocessingml/2006/main" xmlns:wne="http://schemas.microsoft.com/office/word/2006/wordml">
+<w:document xmlns:wpc="http://schemas.microsoft.com/office/word/2010/wordprocessingCanvas" xmlns:mc="http://schemas.openxmlformats.org/markup-compatibility/2006" xmlns:o="urn:schemas-microsoft-com:office:office" xmlns:r="http://schemas.openxmlformats.org/officeDocument/2006/relationships" xmlns:m="http://schemas.openxmlformats.org/officeDocument/2006/math" xmlns:v="urn:schemas-microsoft-com:vml" xmlns:wp14="http://schemas.microsoft.com/office/word/2010/wordprocessingDrawing" xmlns:wp="http://schemas.openxmlformats.org/drawingml/2006/wordprocessingDrawing" xmlns:w10="urn:schemas-microsoft-com:office:word" xmlns:w="http://schemas.openxmlformats.org/wordprocessingml/2006/main" xmlns:w14="http://schemas.microsoft.com/office/word/2010/wordml" xmlns:wpg="http://schemas.microsoft.com/office/word/2010/wordprocessingGroup" xmlns:wpi="http://schemas.microsoft.com/office/word/2010/wordprocessingInk" xmlns:wne="http://schemas.microsoft.com/office/word/2006/wordml" xmlns:wps="http://schemas.microsoft.com/office/word/2010/wordprocessingShape" mc:Ignorable="w14 wp14">
   <w:body>
     <w:p>
       <w:pPr>
@@ -42,7 +42,7 @@
                     </pic:cNvPicPr>
                   </pic:nvPicPr>
                   <pic:blipFill>
-                    <a:blip r:embed="rId5" cstate="print"/>
+                    <a:blip r:embed="rId6" cstate="print"/>
                     <a:srcRect/>
                     <a:stretch>
                       <a:fillRect/>
@@ -80,12 +80,21 @@
       <w:r>
         <w:t xml:space="preserve"> – </w:t>
       </w:r>
-      <w:r>
-        <w:rPr>
-          <w:b/>
-          <w:color w:val="C00000"/>
-        </w:rPr>
-        <w:t xml:space="preserve">GitClone </w:t>
+      <w:proofErr w:type="spellStart"/>
+      <w:r>
+        <w:rPr>
+          <w:b/>
+          <w:color w:val="C00000"/>
+        </w:rPr>
+        <w:t>GitClone</w:t>
+      </w:r>
+      <w:proofErr w:type="spellEnd"/>
+      <w:r>
+        <w:rPr>
+          <w:b/>
+          <w:color w:val="C00000"/>
+        </w:rPr>
+        <w:t xml:space="preserve"> </w:t>
       </w:r>
       <w:r>
         <w:rPr>
@@ -121,7 +130,15 @@
         <w:t xml:space="preserve">remote </w:t>
       </w:r>
       <w:r>
-        <w:t xml:space="preserve">repository. EclipseWorkspace </w:t>
+        <w:t xml:space="preserve">repository. </w:t>
+      </w:r>
+      <w:proofErr w:type="spellStart"/>
+      <w:r>
+        <w:t>EclipseWorkspace</w:t>
+      </w:r>
+      <w:proofErr w:type="spellEnd"/>
+      <w:r>
+        <w:t xml:space="preserve"> </w:t>
       </w:r>
       <w:r>
         <w:t xml:space="preserve">is the folder </w:t>
@@ -159,7 +176,7 @@
                     </pic:cNvPicPr>
                   </pic:nvPicPr>
                   <pic:blipFill>
-                    <a:blip r:embed="rId6" cstate="print"/>
+                    <a:blip r:embed="rId7" cstate="print"/>
                     <a:srcRect/>
                     <a:stretch>
                       <a:fillRect/>
@@ -222,7 +239,7 @@
                     </pic:cNvPicPr>
                   </pic:nvPicPr>
                   <pic:blipFill>
-                    <a:blip r:embed="rId7" cstate="print"/>
+                    <a:blip r:embed="rId8" cstate="print"/>
                     <a:srcRect/>
                     <a:stretch>
                       <a:fillRect/>
@@ -262,7 +279,23 @@
           <w:b/>
           <w:color w:val="C00000"/>
         </w:rPr>
-        <w:t>LOCAL REPOSITORY (.git)</w:t>
+        <w:t>LOCAL REPOSITORY (.</w:t>
+      </w:r>
+      <w:proofErr w:type="spellStart"/>
+      <w:r>
+        <w:rPr>
+          <w:b/>
+          <w:color w:val="C00000"/>
+        </w:rPr>
+        <w:t>git</w:t>
+      </w:r>
+      <w:proofErr w:type="spellEnd"/>
+      <w:r>
+        <w:rPr>
+          <w:b/>
+          <w:color w:val="C00000"/>
+        </w:rPr>
+        <w:t>)</w:t>
       </w:r>
     </w:p>
     <w:p>
@@ -288,7 +321,7 @@
                     </pic:cNvPicPr>
                   </pic:nvPicPr>
                   <pic:blipFill>
-                    <a:blip r:embed="rId8" cstate="print"/>
+                    <a:blip r:embed="rId9" cstate="print"/>
                     <a:srcRect/>
                     <a:stretch>
                       <a:fillRect/>
@@ -347,7 +380,23 @@
           <w:color w:val="C00000"/>
         </w:rPr>
         <w:lastRenderedPageBreak/>
-        <w:t>Going inside .git, we will find the stage/index.</w:t>
+        <w:t>Going inside .</w:t>
+      </w:r>
+      <w:proofErr w:type="spellStart"/>
+      <w:r>
+        <w:rPr>
+          <w:b/>
+          <w:color w:val="C00000"/>
+        </w:rPr>
+        <w:t>git</w:t>
+      </w:r>
+      <w:proofErr w:type="spellEnd"/>
+      <w:r>
+        <w:rPr>
+          <w:b/>
+          <w:color w:val="C00000"/>
+        </w:rPr>
+        <w:t>, we will find the stage/index.</w:t>
       </w:r>
     </w:p>
     <w:p>
@@ -373,7 +422,7 @@
                     </pic:cNvPicPr>
                   </pic:nvPicPr>
                   <pic:blipFill>
-                    <a:blip r:embed="rId9" cstate="print"/>
+                    <a:blip r:embed="rId10" cstate="print"/>
                     <a:srcRect/>
                     <a:stretch>
                       <a:fillRect/>
@@ -432,7 +481,7 @@
                     </pic:cNvPicPr>
                   </pic:nvPicPr>
                   <pic:blipFill>
-                    <a:blip r:embed="rId10" cstate="print"/>
+                    <a:blip r:embed="rId11" cstate="print"/>
                     <a:srcRect/>
                     <a:stretch>
                       <a:fillRect/>
@@ -470,6 +519,7 @@
           <w:szCs w:val="72"/>
         </w:rPr>
       </w:pPr>
+      <w:proofErr w:type="spellStart"/>
       <w:r>
         <w:rPr>
           <w:b/>
@@ -477,7 +527,17 @@
           <w:sz w:val="72"/>
           <w:szCs w:val="72"/>
         </w:rPr>
-        <w:t>i.e,</w:t>
+        <w:t>i.e</w:t>
+      </w:r>
+      <w:proofErr w:type="spellEnd"/>
+      <w:r>
+        <w:rPr>
+          <w:b/>
+          <w:color w:val="C00000"/>
+          <w:sz w:val="72"/>
+          <w:szCs w:val="72"/>
+        </w:rPr>
+        <w:t>,</w:t>
       </w:r>
     </w:p>
     <w:p>
@@ -504,7 +564,7 @@
                     </pic:cNvPicPr>
                   </pic:nvPicPr>
                   <pic:blipFill>
-                    <a:blip r:embed="rId11" cstate="print"/>
+                    <a:blip r:embed="rId12" cstate="print"/>
                     <a:srcRect/>
                     <a:stretch>
                       <a:fillRect/>
@@ -540,6 +600,9 @@
     </w:p>
     <w:p>
       <w:r>
+        <w:rPr>
+          <w:noProof/>
+        </w:rPr>
         <w:drawing>
           <wp:inline distT="0" distB="0" distL="0" distR="0">
             <wp:extent cx="4025546" cy="2266950"/>
@@ -558,7 +621,7 @@
                     </pic:cNvPicPr>
                   </pic:nvPicPr>
                   <pic:blipFill>
-                    <a:blip r:embed="rId12" cstate="print"/>
+                    <a:blip r:embed="rId13" cstate="print"/>
                     <a:srcRect/>
                     <a:stretch>
                       <a:fillRect/>
@@ -645,7 +708,7 @@
                     </pic:cNvPicPr>
                   </pic:nvPicPr>
                   <pic:blipFill>
-                    <a:blip r:embed="rId13" cstate="print"/>
+                    <a:blip r:embed="rId14" cstate="print"/>
                     <a:srcRect/>
                     <a:stretch>
                       <a:fillRect/>
@@ -719,7 +782,7 @@
                     </pic:cNvPicPr>
                   </pic:nvPicPr>
                   <pic:blipFill>
-                    <a:blip r:embed="rId14" cstate="print"/>
+                    <a:blip r:embed="rId15" cstate="print"/>
                     <a:srcRect/>
                     <a:stretch>
                       <a:fillRect/>
@@ -764,24 +827,6 @@
           <w:noProof/>
           <w:color w:val="C00000"/>
         </w:rPr>
-        <w:br w:type="page"/>
-      </w:r>
-    </w:p>
-    <w:p>
-      <w:pPr>
-        <w:rPr>
-          <w:b/>
-          <w:noProof/>
-          <w:color w:val="C00000"/>
-        </w:rPr>
-      </w:pPr>
-      <w:r>
-        <w:rPr>
-          <w:b/>
-          <w:noProof/>
-          <w:color w:val="C00000"/>
-        </w:rPr>
-        <w:lastRenderedPageBreak/>
         <w:t>GIT PULL</w:t>
       </w:r>
       <w:r>
@@ -839,7 +884,7 @@
                     </pic:cNvPicPr>
                   </pic:nvPicPr>
                   <pic:blipFill>
-                    <a:blip r:embed="rId15" cstate="print"/>
+                    <a:blip r:embed="rId16" cstate="print"/>
                     <a:srcRect/>
                     <a:stretch>
                       <a:fillRect/>
@@ -891,13 +936,6 @@
           <w:b/>
         </w:rPr>
       </w:pPr>
-    </w:p>
-    <w:p>
-      <w:pPr>
-        <w:rPr>
-          <w:b/>
-        </w:rPr>
-      </w:pPr>
       <w:r>
         <w:rPr>
           <w:b/>
@@ -905,8 +943,8 @@
         </w:rPr>
         <w:drawing>
           <wp:inline distT="0" distB="0" distL="0" distR="0">
-            <wp:extent cx="5943600" cy="3752766"/>
-            <wp:effectExtent l="19050" t="0" r="0" b="0"/>
+            <wp:extent cx="5236420" cy="3306255"/>
+            <wp:effectExtent l="0" t="0" r="0" b="0"/>
             <wp:docPr id="38" name="Picture 37"/>
             <wp:cNvGraphicFramePr>
               <a:graphicFrameLocks xmlns:a="http://schemas.openxmlformats.org/drawingml/2006/main" noChangeAspect="1"/>
@@ -921,7 +959,7 @@
                     </pic:cNvPicPr>
                   </pic:nvPicPr>
                   <pic:blipFill>
-                    <a:blip r:embed="rId16" cstate="print"/>
+                    <a:blip r:embed="rId17" cstate="print"/>
                     <a:srcRect/>
                     <a:stretch>
                       <a:fillRect/>
@@ -930,7 +968,7 @@
                   <pic:spPr bwMode="auto">
                     <a:xfrm>
                       <a:off x="0" y="0"/>
-                      <a:ext cx="5943600" cy="3752766"/>
+                      <a:ext cx="5240704" cy="3308960"/>
                     </a:xfrm>
                     <a:prstGeom prst="rect">
                       <a:avLst/>
@@ -960,6 +998,7 @@
         <w:rPr>
           <w:b/>
         </w:rPr>
+        <w:lastRenderedPageBreak/>
         <w:t>The result is the combination of</w:t>
       </w:r>
       <w:r>
@@ -967,8 +1006,33 @@
           <w:b/>
           <w:color w:val="C00000"/>
         </w:rPr>
-        <w:t xml:space="preserve"> HelloSpringBoot + SpringBootIO</w:t>
-      </w:r>
+        <w:t xml:space="preserve"> </w:t>
+      </w:r>
+      <w:proofErr w:type="spellStart"/>
+      <w:r>
+        <w:rPr>
+          <w:b/>
+          <w:color w:val="C00000"/>
+        </w:rPr>
+        <w:t>HelloSpringBoot</w:t>
+      </w:r>
+      <w:proofErr w:type="spellEnd"/>
+      <w:r>
+        <w:rPr>
+          <w:b/>
+          <w:color w:val="C00000"/>
+        </w:rPr>
+        <w:t xml:space="preserve"> + </w:t>
+      </w:r>
+      <w:proofErr w:type="spellStart"/>
+      <w:r>
+        <w:rPr>
+          <w:b/>
+          <w:color w:val="C00000"/>
+        </w:rPr>
+        <w:t>SpringBootIO</w:t>
+      </w:r>
+      <w:proofErr w:type="spellEnd"/>
     </w:p>
     <w:p>
       <w:pPr>
@@ -999,7 +1063,7 @@
                     </pic:cNvPicPr>
                   </pic:nvPicPr>
                   <pic:blipFill>
-                    <a:blip r:embed="rId17" cstate="print"/>
+                    <a:blip r:embed="rId18" cstate="print"/>
                     <a:srcRect/>
                     <a:stretch>
                       <a:fillRect/>
@@ -1053,7 +1117,21 @@
         <w:rPr>
           <w:b/>
         </w:rPr>
-        <w:t>, want to keep only HelloSpringBoot.</w:t>
+        <w:t xml:space="preserve">, want to keep only </w:t>
+      </w:r>
+      <w:proofErr w:type="spellStart"/>
+      <w:r>
+        <w:rPr>
+          <w:b/>
+        </w:rPr>
+        <w:t>HelloSpringBoot</w:t>
+      </w:r>
+      <w:proofErr w:type="spellEnd"/>
+      <w:r>
+        <w:rPr>
+          <w:b/>
+        </w:rPr>
+        <w:t>.</w:t>
       </w:r>
     </w:p>
     <w:p>
@@ -1067,7 +1145,6 @@
           <w:b/>
           <w:noProof/>
         </w:rPr>
-        <w:lastRenderedPageBreak/>
         <w:drawing>
           <wp:inline distT="0" distB="0" distL="0" distR="0">
             <wp:extent cx="5313680" cy="828040"/>
@@ -1086,7 +1163,7 @@
                     </pic:cNvPicPr>
                   </pic:nvPicPr>
                   <pic:blipFill>
-                    <a:blip r:embed="rId18" cstate="print"/>
+                    <a:blip r:embed="rId19" cstate="print"/>
                     <a:srcRect/>
                     <a:stretch>
                       <a:fillRect/>
@@ -1137,7 +1214,7 @@
                     </pic:cNvPicPr>
                   </pic:nvPicPr>
                   <pic:blipFill>
-                    <a:blip r:embed="rId19" cstate="print"/>
+                    <a:blip r:embed="rId20" cstate="print"/>
                     <a:srcRect/>
                     <a:stretch>
                       <a:fillRect/>
@@ -1174,12 +1251,42 @@
           <w:b/>
         </w:rPr>
       </w:pPr>
-      <w:r>
-        <w:rPr>
-          <w:b/>
-        </w:rPr>
-        <w:t>Now using the other folder of GitExperiment – EclipseWorkspace for Eclipse workspace purpose.</w:t>
-      </w:r>
+      <w:proofErr w:type="gramStart"/>
+      <w:r>
+        <w:rPr>
+          <w:b/>
+        </w:rPr>
+        <w:t xml:space="preserve">Now using the other folder of </w:t>
+      </w:r>
+      <w:proofErr w:type="spellStart"/>
+      <w:r>
+        <w:rPr>
+          <w:b/>
+        </w:rPr>
+        <w:t>GitExperiment</w:t>
+      </w:r>
+      <w:proofErr w:type="spellEnd"/>
+      <w:r>
+        <w:rPr>
+          <w:b/>
+        </w:rPr>
+        <w:t xml:space="preserve"> – </w:t>
+      </w:r>
+      <w:proofErr w:type="spellStart"/>
+      <w:r>
+        <w:rPr>
+          <w:b/>
+        </w:rPr>
+        <w:t>EclipseWorkspace</w:t>
+      </w:r>
+      <w:proofErr w:type="spellEnd"/>
+      <w:r>
+        <w:rPr>
+          <w:b/>
+        </w:rPr>
+        <w:t xml:space="preserve"> for Eclipse workspace purpose.</w:t>
+      </w:r>
+      <w:proofErr w:type="gramEnd"/>
     </w:p>
     <w:p>
       <w:pPr>
@@ -1210,7 +1317,7 @@
                     </pic:cNvPicPr>
                   </pic:nvPicPr>
                   <pic:blipFill>
-                    <a:blip r:embed="rId20" cstate="print"/>
+                    <a:blip r:embed="rId21" cstate="print"/>
                     <a:srcRect/>
                     <a:stretch>
                       <a:fillRect/>
@@ -1251,7 +1358,37 @@
         <w:rPr>
           <w:b/>
         </w:rPr>
-        <w:t>Importing HelloSpringBoot project in eclipse…</w:t>
+        <w:br w:type="page"/>
+      </w:r>
+    </w:p>
+    <w:p>
+      <w:pPr>
+        <w:rPr>
+          <w:b/>
+        </w:rPr>
+      </w:pPr>
+      <w:bookmarkStart w:id="0" w:name="_GoBack"/>
+      <w:bookmarkEnd w:id="0"/>
+      <w:r>
+        <w:rPr>
+          <w:b/>
+        </w:rPr>
+        <w:lastRenderedPageBreak/>
+        <w:t xml:space="preserve">Importing </w:t>
+      </w:r>
+      <w:proofErr w:type="spellStart"/>
+      <w:r>
+        <w:rPr>
+          <w:b/>
+        </w:rPr>
+        <w:t>HelloSpringBoot</w:t>
+      </w:r>
+      <w:proofErr w:type="spellEnd"/>
+      <w:r>
+        <w:rPr>
+          <w:b/>
+        </w:rPr>
+        <w:t xml:space="preserve"> project in eclipse…</w:t>
       </w:r>
     </w:p>
     <w:p>
@@ -1268,13 +1405,20 @@
       </w:r>
     </w:p>
     <w:p>
+      <w:proofErr w:type="spellStart"/>
       <w:r>
         <w:t>HelloMars</w:t>
       </w:r>
-    </w:p>
-    <w:p>
-      <w:r>
-        <w:t xml:space="preserve">HelloMoon </w:t>
+      <w:proofErr w:type="spellEnd"/>
+    </w:p>
+    <w:p>
+      <w:proofErr w:type="spellStart"/>
+      <w:r>
+        <w:t>HelloMoon</w:t>
+      </w:r>
+      <w:proofErr w:type="spellEnd"/>
+      <w:r>
+        <w:t xml:space="preserve"> </w:t>
       </w:r>
     </w:p>
     <w:p>
@@ -1324,7 +1468,7 @@
                     </pic:cNvPicPr>
                   </pic:nvPicPr>
                   <pic:blipFill>
-                    <a:blip r:embed="rId21" cstate="print"/>
+                    <a:blip r:embed="rId22" cstate="print"/>
                     <a:srcRect/>
                     <a:stretch>
                       <a:fillRect/>
@@ -1379,7 +1523,6 @@
           <w:b/>
           <w:noProof/>
         </w:rPr>
-        <w:lastRenderedPageBreak/>
         <w:drawing>
           <wp:inline distT="0" distB="0" distL="0" distR="0">
             <wp:extent cx="5943600" cy="2377440"/>
@@ -1398,7 +1541,7 @@
                     </pic:cNvPicPr>
                   </pic:nvPicPr>
                   <pic:blipFill>
-                    <a:blip r:embed="rId22" cstate="print"/>
+                    <a:blip r:embed="rId23" cstate="print"/>
                     <a:srcRect/>
                     <a:stretch>
                       <a:fillRect/>
@@ -1470,6 +1613,7 @@
         <w:rPr>
           <w:noProof/>
         </w:rPr>
+        <w:lastRenderedPageBreak/>
         <w:drawing>
           <wp:inline distT="0" distB="0" distL="0" distR="0">
             <wp:extent cx="5934710" cy="5106670"/>
@@ -1488,7 +1632,7 @@
                     </pic:cNvPicPr>
                   </pic:nvPicPr>
                   <pic:blipFill>
-                    <a:blip r:embed="rId23" cstate="print"/>
+                    <a:blip r:embed="rId24" cstate="print"/>
                     <a:srcRect/>
                     <a:stretch>
                       <a:fillRect/>
@@ -1539,7 +1683,14 @@
         <w:rPr>
           <w:b/>
         </w:rPr>
-        <w:t xml:space="preserve">) you can execute </w:t>
+        <w:t xml:space="preserve">) you can </w:t>
+      </w:r>
+      <w:proofErr w:type="gramStart"/>
+      <w:r>
+        <w:rPr>
+          <w:b/>
+        </w:rPr>
+        <w:t xml:space="preserve">execute </w:t>
       </w:r>
       <w:r>
         <w:rPr>
@@ -1547,24 +1698,56 @@
         </w:rPr>
         <w:t xml:space="preserve"> </w:t>
       </w:r>
-      <w:r>
-        <w:rPr>
-          <w:b/>
-          <w:color w:val="C00000"/>
-        </w:rPr>
-        <w:t xml:space="preserve">git add . </w:t>
-      </w:r>
-      <w:r>
-        <w:rPr>
-          <w:b/>
-        </w:rPr>
-        <w:t xml:space="preserve">the command </w:t>
-      </w:r>
-      <w:r>
-        <w:rPr>
-          <w:b/>
-        </w:rPr>
-        <w:t>in that case. Now you realized that you did not wanted to add/commit HelloMoon.java, in that case:</w:t>
+      <w:proofErr w:type="spellStart"/>
+      <w:r>
+        <w:rPr>
+          <w:b/>
+          <w:color w:val="C00000"/>
+        </w:rPr>
+        <w:t>git</w:t>
+      </w:r>
+      <w:proofErr w:type="spellEnd"/>
+      <w:proofErr w:type="gramEnd"/>
+      <w:r>
+        <w:rPr>
+          <w:b/>
+          <w:color w:val="C00000"/>
+        </w:rPr>
+        <w:t xml:space="preserve"> add . </w:t>
+      </w:r>
+      <w:proofErr w:type="gramStart"/>
+      <w:r>
+        <w:rPr>
+          <w:b/>
+        </w:rPr>
+        <w:t>the</w:t>
+      </w:r>
+      <w:proofErr w:type="gramEnd"/>
+      <w:r>
+        <w:rPr>
+          <w:b/>
+        </w:rPr>
+        <w:t xml:space="preserve"> command </w:t>
+      </w:r>
+      <w:r>
+        <w:rPr>
+          <w:b/>
+        </w:rPr>
+        <w:t xml:space="preserve">in that case. Now you realized that you did not </w:t>
+      </w:r>
+      <w:proofErr w:type="gramStart"/>
+      <w:r>
+        <w:rPr>
+          <w:b/>
+        </w:rPr>
+        <w:t>wanted</w:t>
+      </w:r>
+      <w:proofErr w:type="gramEnd"/>
+      <w:r>
+        <w:rPr>
+          <w:b/>
+        </w:rPr>
+        <w:t xml:space="preserve"> to add/commit HelloMoon.java, in that case:</w:t>
       </w:r>
     </w:p>
     <w:p>
@@ -1578,7 +1761,6 @@
           <w:b/>
           <w:noProof/>
         </w:rPr>
-        <w:lastRenderedPageBreak/>
         <w:drawing>
           <wp:inline distT="0" distB="0" distL="0" distR="0">
             <wp:extent cx="5719445" cy="2061845"/>
@@ -1597,7 +1779,7 @@
                     </pic:cNvPicPr>
                   </pic:nvPicPr>
                   <pic:blipFill>
-                    <a:blip r:embed="rId24" cstate="print"/>
+                    <a:blip r:embed="rId25" cstate="print"/>
                     <a:srcRect/>
                     <a:stretch>
                       <a:fillRect/>
@@ -1637,10 +1819,11 @@
           <w:b/>
           <w:noProof/>
         </w:rPr>
+        <w:lastRenderedPageBreak/>
         <w:drawing>
           <wp:inline distT="0" distB="0" distL="0" distR="0">
-            <wp:extent cx="5943600" cy="2427085"/>
-            <wp:effectExtent l="19050" t="0" r="0" b="0"/>
+            <wp:extent cx="5736380" cy="2342465"/>
+            <wp:effectExtent l="0" t="0" r="0" b="0"/>
             <wp:docPr id="4" name="Picture 4"/>
             <wp:cNvGraphicFramePr>
               <a:graphicFrameLocks xmlns:a="http://schemas.openxmlformats.org/drawingml/2006/main" noChangeAspect="1"/>
@@ -1655,7 +1838,7 @@
                     </pic:cNvPicPr>
                   </pic:nvPicPr>
                   <pic:blipFill>
-                    <a:blip r:embed="rId25" cstate="print"/>
+                    <a:blip r:embed="rId26" cstate="print"/>
                     <a:srcRect/>
                     <a:stretch>
                       <a:fillRect/>
@@ -1664,7 +1847,7 @@
                   <pic:spPr bwMode="auto">
                     <a:xfrm>
                       <a:off x="0" y="0"/>
-                      <a:ext cx="5943600" cy="2427085"/>
+                      <a:ext cx="5743240" cy="2345266"/>
                     </a:xfrm>
                     <a:prstGeom prst="rect">
                       <a:avLst/>
@@ -1690,13 +1873,84 @@
         <w:t xml:space="preserve"> </w:t>
       </w:r>
     </w:p>
-    <w:p/>
-    <w:p/>
-    <w:p/>
-    <w:p/>
-    <w:p/>
-    <w:p/>
-    <w:p/>
+    <w:p>
+      <w:pPr>
+        <w:rPr>
+          <w:b/>
+          <w:color w:val="4472C4" w:themeColor="accent1"/>
+        </w:rPr>
+      </w:pPr>
+      <w:r>
+        <w:rPr>
+          <w:b/>
+          <w:color w:val="4472C4" w:themeColor="accent1"/>
+        </w:rPr>
+        <w:t xml:space="preserve">In case you are pulling from remote repository and your Pull fails, as there are local changes which are stopping you. </w:t>
+      </w:r>
+      <w:proofErr w:type="spellStart"/>
+      <w:r>
+        <w:rPr>
+          <w:b/>
+          <w:color w:val="4472C4" w:themeColor="accent1"/>
+        </w:rPr>
+        <w:t>Git</w:t>
+      </w:r>
+      <w:proofErr w:type="spellEnd"/>
+      <w:r>
+        <w:rPr>
+          <w:b/>
+          <w:color w:val="4472C4" w:themeColor="accent1"/>
+        </w:rPr>
+        <w:t xml:space="preserve"> report either to commit the changes or stash them, in that case-</w:t>
+      </w:r>
+    </w:p>
+    <w:p>
+      <w:r>
+        <w:rPr>
+          <w:noProof/>
+        </w:rPr>
+        <w:drawing>
+          <wp:inline distT="0" distB="0" distL="0" distR="0" wp14:anchorId="72BE6BA0" wp14:editId="0E33DFC6">
+            <wp:extent cx="5144323" cy="3740098"/>
+            <wp:effectExtent l="19050" t="19050" r="0" b="0"/>
+            <wp:docPr id="3" name="Picture 3"/>
+            <wp:cNvGraphicFramePr>
+              <a:graphicFrameLocks xmlns:a="http://schemas.openxmlformats.org/drawingml/2006/main" noChangeAspect="1"/>
+            </wp:cNvGraphicFramePr>
+            <a:graphic xmlns:a="http://schemas.openxmlformats.org/drawingml/2006/main">
+              <a:graphicData uri="http://schemas.openxmlformats.org/drawingml/2006/picture">
+                <pic:pic xmlns:pic="http://schemas.openxmlformats.org/drawingml/2006/picture">
+                  <pic:nvPicPr>
+                    <pic:cNvPr id="0" name=""/>
+                    <pic:cNvPicPr/>
+                  </pic:nvPicPr>
+                  <pic:blipFill>
+                    <a:blip r:embed="rId27"/>
+                    <a:stretch>
+                      <a:fillRect/>
+                    </a:stretch>
+                  </pic:blipFill>
+                  <pic:spPr>
+                    <a:xfrm>
+                      <a:off x="0" y="0"/>
+                      <a:ext cx="5150109" cy="3744305"/>
+                    </a:xfrm>
+                    <a:prstGeom prst="rect">
+                      <a:avLst/>
+                    </a:prstGeom>
+                    <a:ln>
+                      <a:solidFill>
+                        <a:schemeClr val="accent1"/>
+                      </a:solidFill>
+                    </a:ln>
+                  </pic:spPr>
+                </pic:pic>
+              </a:graphicData>
+            </a:graphic>
+          </wp:inline>
+        </w:drawing>
+      </w:r>
+    </w:p>
     <w:sectPr>
       <w:pgSz w:w="12240" w:h="15840"/>
       <w:pgMar w:top="851" w:right="1440" w:bottom="709" w:left="1440" w:header="720" w:footer="720" w:gutter="0"/>
@@ -1708,7 +1962,7 @@
 </file>
 
 <file path=word/numbering.xml><?xml version="1.0" encoding="utf-8"?>
-<w:numbering xmlns:ve="http://schemas.openxmlformats.org/markup-compatibility/2006" xmlns:o="urn:schemas-microsoft-com:office:office" xmlns:r="http://schemas.openxmlformats.org/officeDocument/2006/relationships" xmlns:m="http://schemas.openxmlformats.org/officeDocument/2006/math" xmlns:v="urn:schemas-microsoft-com:vml" xmlns:wp="http://schemas.openxmlformats.org/drawingml/2006/wordprocessingDrawing" xmlns:w10="urn:schemas-microsoft-com:office:word" xmlns:w="http://schemas.openxmlformats.org/wordprocessingml/2006/main" xmlns:wne="http://schemas.microsoft.com/office/word/2006/wordml">
+<w:numbering xmlns:wpc="http://schemas.microsoft.com/office/word/2010/wordprocessingCanvas" xmlns:mc="http://schemas.openxmlformats.org/markup-compatibility/2006" xmlns:o="urn:schemas-microsoft-com:office:office" xmlns:r="http://schemas.openxmlformats.org/officeDocument/2006/relationships" xmlns:m="http://schemas.openxmlformats.org/officeDocument/2006/math" xmlns:v="urn:schemas-microsoft-com:vml" xmlns:wp14="http://schemas.microsoft.com/office/word/2010/wordprocessingDrawing" xmlns:wp="http://schemas.openxmlformats.org/drawingml/2006/wordprocessingDrawing" xmlns:w10="urn:schemas-microsoft-com:office:word" xmlns:w="http://schemas.openxmlformats.org/wordprocessingml/2006/main" xmlns:w14="http://schemas.microsoft.com/office/word/2010/wordml" xmlns:wpg="http://schemas.microsoft.com/office/word/2010/wordprocessingGroup" xmlns:wpi="http://schemas.microsoft.com/office/word/2010/wordprocessingInk" xmlns:wne="http://schemas.microsoft.com/office/word/2006/wordml" xmlns:wps="http://schemas.microsoft.com/office/word/2010/wordprocessingShape" mc:Ignorable="w14 wp14">
   <w:abstractNum w:abstractNumId="0">
     <w:nsid w:val="009330DB"/>
     <w:multiLevelType w:val="hybridMultilevel"/>
@@ -2061,7 +2315,7 @@
 </file>
 
 <file path=word/styles.xml><?xml version="1.0" encoding="utf-8"?>
-<w:styles xmlns:r="http://schemas.openxmlformats.org/officeDocument/2006/relationships" xmlns:w="http://schemas.openxmlformats.org/wordprocessingml/2006/main">
+<w:styles xmlns:mc="http://schemas.openxmlformats.org/markup-compatibility/2006" xmlns:r="http://schemas.openxmlformats.org/officeDocument/2006/relationships" xmlns:w="http://schemas.openxmlformats.org/wordprocessingml/2006/main" xmlns:w14="http://schemas.microsoft.com/office/word/2010/wordml" mc:Ignorable="w14">
   <w:docDefaults>
     <w:rPrDefault>
       <w:rPr>
@@ -2234,7 +2488,6 @@
     <w:uiPriority w:val="99"/>
     <w:semiHidden/>
     <w:unhideWhenUsed/>
-    <w:qFormat/>
     <w:tblPr>
       <w:tblInd w:w="0" w:type="dxa"/>
       <w:tblCellMar>
@@ -2291,6 +2544,196 @@
       <w:ind w:left="720"/>
       <w:contextualSpacing/>
     </w:pPr>
+  </w:style>
+</w:styles>
+</file>
+
+<file path=word/stylesWithEffects.xml><?xml version="1.0" encoding="utf-8"?>
+<w:styles xmlns:wpc="http://schemas.microsoft.com/office/word/2010/wordprocessingCanvas" xmlns:mc="http://schemas.openxmlformats.org/markup-compatibility/2006" xmlns:o="urn:schemas-microsoft-com:office:office" xmlns:r="http://schemas.openxmlformats.org/officeDocument/2006/relationships" xmlns:m="http://schemas.openxmlformats.org/officeDocument/2006/math" xmlns:v="urn:schemas-microsoft-com:vml" xmlns:wp14="http://schemas.microsoft.com/office/word/2010/wordprocessingDrawing" xmlns:wp="http://schemas.openxmlformats.org/drawingml/2006/wordprocessingDrawing" xmlns:w10="urn:schemas-microsoft-com:office:word" xmlns:w="http://schemas.openxmlformats.org/wordprocessingml/2006/main" xmlns:w14="http://schemas.microsoft.com/office/word/2010/wordml" xmlns:wpg="http://schemas.microsoft.com/office/word/2010/wordprocessingGroup" xmlns:wpi="http://schemas.microsoft.com/office/word/2010/wordprocessingInk" xmlns:wne="http://schemas.microsoft.com/office/word/2006/wordml" xmlns:wps="http://schemas.microsoft.com/office/word/2010/wordprocessingShape" mc:Ignorable="w14 wp14">
+  <w:docDefaults>
+    <w:rPrDefault>
+      <w:rPr>
+        <w:rFonts w:asciiTheme="minorHAnsi" w:eastAsiaTheme="minorEastAsia" w:hAnsiTheme="minorHAnsi" w:cstheme="minorBidi"/>
+        <w:sz w:val="22"/>
+        <w:szCs w:val="22"/>
+        <w:lang w:val="en-US" w:eastAsia="en-US" w:bidi="ar-SA"/>
+      </w:rPr>
+    </w:rPrDefault>
+    <w:pPrDefault>
+      <w:pPr>
+        <w:spacing w:after="200" w:line="276" w:lineRule="auto"/>
+      </w:pPr>
+    </w:pPrDefault>
+  </w:docDefaults>
+  <w:latentStyles w:defLockedState="0" w:defUIPriority="99" w:defSemiHidden="1" w:defUnhideWhenUsed="1" w:defQFormat="0" w:count="267">
+    <w:lsdException w:name="Normal" w:semiHidden="0" w:uiPriority="0" w:unhideWhenUsed="0" w:qFormat="1"/>
+    <w:lsdException w:name="heading 1" w:semiHidden="0" w:uiPriority="9" w:unhideWhenUsed="0" w:qFormat="1"/>
+    <w:lsdException w:name="heading 2" w:uiPriority="9" w:qFormat="1"/>
+    <w:lsdException w:name="heading 3" w:uiPriority="9" w:qFormat="1"/>
+    <w:lsdException w:name="heading 4" w:uiPriority="9" w:qFormat="1"/>
+    <w:lsdException w:name="heading 5" w:uiPriority="9" w:qFormat="1"/>
+    <w:lsdException w:name="heading 6" w:uiPriority="9" w:qFormat="1"/>
+    <w:lsdException w:name="heading 7" w:uiPriority="9" w:qFormat="1"/>
+    <w:lsdException w:name="heading 8" w:uiPriority="9" w:qFormat="1"/>
+    <w:lsdException w:name="heading 9" w:uiPriority="9" w:qFormat="1"/>
+    <w:lsdException w:name="toc 1" w:uiPriority="39"/>
+    <w:lsdException w:name="toc 2" w:uiPriority="39"/>
+    <w:lsdException w:name="toc 3" w:uiPriority="39"/>
+    <w:lsdException w:name="toc 4" w:uiPriority="39"/>
+    <w:lsdException w:name="toc 5" w:uiPriority="39"/>
+    <w:lsdException w:name="toc 6" w:uiPriority="39"/>
+    <w:lsdException w:name="toc 7" w:uiPriority="39"/>
+    <w:lsdException w:name="toc 8" w:uiPriority="39"/>
+    <w:lsdException w:name="toc 9" w:uiPriority="39"/>
+    <w:lsdException w:name="caption" w:uiPriority="35" w:qFormat="1"/>
+    <w:lsdException w:name="Title" w:semiHidden="0" w:uiPriority="10" w:unhideWhenUsed="0" w:qFormat="1"/>
+    <w:lsdException w:name="Default Paragraph Font" w:uiPriority="1"/>
+    <w:lsdException w:name="Subtitle" w:semiHidden="0" w:uiPriority="11" w:unhideWhenUsed="0" w:qFormat="1"/>
+    <w:lsdException w:name="Strong" w:semiHidden="0" w:uiPriority="22" w:unhideWhenUsed="0" w:qFormat="1"/>
+    <w:lsdException w:name="Emphasis" w:semiHidden="0" w:uiPriority="20" w:unhideWhenUsed="0" w:qFormat="1"/>
+    <w:lsdException w:name="Table Grid" w:semiHidden="0" w:uiPriority="59" w:unhideWhenUsed="0"/>
+    <w:lsdException w:name="Placeholder Text" w:unhideWhenUsed="0"/>
+    <w:lsdException w:name="No Spacing" w:semiHidden="0" w:uiPriority="1" w:unhideWhenUsed="0" w:qFormat="1"/>
+    <w:lsdException w:name="Light Shading" w:semiHidden="0" w:uiPriority="60" w:unhideWhenUsed="0"/>
+    <w:lsdException w:name="Light List" w:semiHidden="0" w:uiPriority="61" w:unhideWhenUsed="0"/>
+    <w:lsdException w:name="Light Grid" w:semiHidden="0" w:uiPriority="62" w:unhideWhenUsed="0"/>
+    <w:lsdException w:name="Medium Shading 1" w:semiHidden="0" w:uiPriority="63" w:unhideWhenUsed="0"/>
+    <w:lsdException w:name="Medium Shading 2" w:semiHidden="0" w:uiPriority="64" w:unhideWhenUsed="0"/>
+    <w:lsdException w:name="Medium List 1" w:semiHidden="0" w:uiPriority="65" w:unhideWhenUsed="0"/>
+    <w:lsdException w:name="Medium List 2" w:semiHidden="0" w:uiPriority="66" w:unhideWhenUsed="0"/>
+    <w:lsdException w:name="Medium Grid 1" w:semiHidden="0" w:uiPriority="67" w:unhideWhenUsed="0"/>
+    <w:lsdException w:name="Medium Grid 2" w:semiHidden="0" w:uiPriority="68" w:unhideWhenUsed="0"/>
+    <w:lsdException w:name="Medium Grid 3" w:semiHidden="0" w:uiPriority="69" w:unhideWhenUsed="0"/>
+    <w:lsdException w:name="Dark List" w:semiHidden="0" w:uiPriority="70" w:unhideWhenUsed="0"/>
+    <w:lsdException w:name="Colorful Shading" w:semiHidden="0" w:uiPriority="71" w:unhideWhenUsed="0"/>
+    <w:lsdException w:name="Colorful List" w:semiHidden="0" w:uiPriority="72" w:unhideWhenUsed="0"/>
+    <w:lsdException w:name="Colorful Grid" w:semiHidden="0" w:uiPriority="73" w:unhideWhenUsed="0"/>
+    <w:lsdException w:name="Light Shading Accent 1" w:semiHidden="0" w:uiPriority="60" w:unhideWhenUsed="0"/>
+    <w:lsdException w:name="Light List Accent 1" w:semiHidden="0" w:uiPriority="61" w:unhideWhenUsed="0"/>
+    <w:lsdException w:name="Light Grid Accent 1" w:semiHidden="0" w:uiPriority="62" w:unhideWhenUsed="0"/>
+    <w:lsdException w:name="Medium Shading 1 Accent 1" w:semiHidden="0" w:uiPriority="63" w:unhideWhenUsed="0"/>
+    <w:lsdException w:name="Medium Shading 2 Accent 1" w:semiHidden="0" w:uiPriority="64" w:unhideWhenUsed="0"/>
+    <w:lsdException w:name="Medium List 1 Accent 1" w:semiHidden="0" w:uiPriority="65" w:unhideWhenUsed="0"/>
+    <w:lsdException w:name="Revision" w:unhideWhenUsed="0"/>
+    <w:lsdException w:name="List Paragraph" w:semiHidden="0" w:uiPriority="34" w:unhideWhenUsed="0" w:qFormat="1"/>
+    <w:lsdException w:name="Quote" w:semiHidden="0" w:uiPriority="29" w:unhideWhenUsed="0" w:qFormat="1"/>
+    <w:lsdException w:name="Intense Quote" w:semiHidden="0" w:uiPriority="30" w:unhideWhenUsed="0" w:qFormat="1"/>
+    <w:lsdException w:name="Medium List 2 Accent 1" w:semiHidden="0" w:uiPriority="66" w:unhideWhenUsed="0"/>
+    <w:lsdException w:name="Medium Grid 1 Accent 1" w:semiHidden="0" w:uiPriority="67" w:unhideWhenUsed="0"/>
+    <w:lsdException w:name="Medium Grid 2 Accent 1" w:semiHidden="0" w:uiPriority="68" w:unhideWhenUsed="0"/>
+    <w:lsdException w:name="Medium Grid 3 Accent 1" w:semiHidden="0" w:uiPriority="69" w:unhideWhenUsed="0"/>
+    <w:lsdException w:name="Dark List Accent 1" w:semiHidden="0" w:uiPriority="70" w:unhideWhenUsed="0"/>
+    <w:lsdException w:name="Colorful Shading Accent 1" w:semiHidden="0" w:uiPriority="71" w:unhideWhenUsed="0"/>
+    <w:lsdException w:name="Colorful List Accent 1" w:semiHidden="0" w:uiPriority="72" w:unhideWhenUsed="0"/>
+    <w:lsdException w:name="Colorful Grid Accent 1" w:semiHidden="0" w:uiPriority="73" w:unhideWhenUsed="0"/>
+    <w:lsdException w:name="Light Shading Accent 2" w:semiHidden="0" w:uiPriority="60" w:unhideWhenUsed="0"/>
+    <w:lsdException w:name="Light List Accent 2" w:semiHidden="0" w:uiPriority="61" w:unhideWhenUsed="0"/>
+    <w:lsdException w:name="Light Grid Accent 2" w:semiHidden="0" w:uiPriority="62" w:unhideWhenUsed="0"/>
+    <w:lsdException w:name="Medium Shading 1 Accent 2" w:semiHidden="0" w:uiPriority="63" w:unhideWhenUsed="0"/>
+    <w:lsdException w:name="Medium Shading 2 Accent 2" w:semiHidden="0" w:uiPriority="64" w:unhideWhenUsed="0"/>
+    <w:lsdException w:name="Medium List 1 Accent 2" w:semiHidden="0" w:uiPriority="65" w:unhideWhenUsed="0"/>
+    <w:lsdException w:name="Medium List 2 Accent 2" w:semiHidden="0" w:uiPriority="66" w:unhideWhenUsed="0"/>
+    <w:lsdException w:name="Medium Grid 1 Accent 2" w:semiHidden="0" w:uiPriority="67" w:unhideWhenUsed="0"/>
+    <w:lsdException w:name="Medium Grid 2 Accent 2" w:semiHidden="0" w:uiPriority="68" w:unhideWhenUsed="0"/>
+    <w:lsdException w:name="Medium Grid 3 Accent 2" w:semiHidden="0" w:uiPriority="69" w:unhideWhenUsed="0"/>
+    <w:lsdException w:name="Dark List Accent 2" w:semiHidden="0" w:uiPriority="70" w:unhideWhenUsed="0"/>
+    <w:lsdException w:name="Colorful Shading Accent 2" w:semiHidden="0" w:uiPriority="71" w:unhideWhenUsed="0"/>
+    <w:lsdException w:name="Colorful List Accent 2" w:semiHidden="0" w:uiPriority="72" w:unhideWhenUsed="0"/>
+    <w:lsdException w:name="Colorful Grid Accent 2" w:semiHidden="0" w:uiPriority="73" w:unhideWhenUsed="0"/>
+    <w:lsdException w:name="Light Shading Accent 3" w:semiHidden="0" w:uiPriority="60" w:unhideWhenUsed="0"/>
+    <w:lsdException w:name="Light List Accent 3" w:semiHidden="0" w:uiPriority="61" w:unhideWhenUsed="0"/>
+    <w:lsdException w:name="Light Grid Accent 3" w:semiHidden="0" w:uiPriority="62" w:unhideWhenUsed="0"/>
+    <w:lsdException w:name="Medium Shading 1 Accent 3" w:semiHidden="0" w:uiPriority="63" w:unhideWhenUsed="0"/>
+    <w:lsdException w:name="Medium Shading 2 Accent 3" w:semiHidden="0" w:uiPriority="64" w:unhideWhenUsed="0"/>
+    <w:lsdException w:name="Medium List 1 Accent 3" w:semiHidden="0" w:uiPriority="65" w:unhideWhenUsed="0"/>
+    <w:lsdException w:name="Medium List 2 Accent 3" w:semiHidden="0" w:uiPriority="66" w:unhideWhenUsed="0"/>
+    <w:lsdException w:name="Medium Grid 1 Accent 3" w:semiHidden="0" w:uiPriority="67" w:unhideWhenUsed="0"/>
+    <w:lsdException w:name="Medium Grid 2 Accent 3" w:semiHidden="0" w:uiPriority="68" w:unhideWhenUsed="0"/>
+    <w:lsdException w:name="Medium Grid 3 Accent 3" w:semiHidden="0" w:uiPriority="69" w:unhideWhenUsed="0"/>
+    <w:lsdException w:name="Dark List Accent 3" w:semiHidden="0" w:uiPriority="70" w:unhideWhenUsed="0"/>
+    <w:lsdException w:name="Colorful Shading Accent 3" w:semiHidden="0" w:uiPriority="71" w:unhideWhenUsed="0"/>
+    <w:lsdException w:name="Colorful List Accent 3" w:semiHidden="0" w:uiPriority="72" w:unhideWhenUsed="0"/>
+    <w:lsdException w:name="Colorful Grid Accent 3" w:semiHidden="0" w:uiPriority="73" w:unhideWhenUsed="0"/>
+    <w:lsdException w:name="Light Shading Accent 4" w:semiHidden="0" w:uiPriority="60" w:unhideWhenUsed="0"/>
+    <w:lsdException w:name="Light List Accent 4" w:semiHidden="0" w:uiPriority="61" w:unhideWhenUsed="0"/>
+    <w:lsdException w:name="Light Grid Accent 4" w:semiHidden="0" w:uiPriority="62" w:unhideWhenUsed="0"/>
+    <w:lsdException w:name="Medium Shading 1 Accent 4" w:semiHidden="0" w:uiPriority="63" w:unhideWhenUsed="0"/>
+    <w:lsdException w:name="Medium Shading 2 Accent 4" w:semiHidden="0" w:uiPriority="64" w:unhideWhenUsed="0"/>
+    <w:lsdException w:name="Medium List 1 Accent 4" w:semiHidden="0" w:uiPriority="65" w:unhideWhenUsed="0"/>
+    <w:lsdException w:name="Medium List 2 Accent 4" w:semiHidden="0" w:uiPriority="66" w:unhideWhenUsed="0"/>
+    <w:lsdException w:name="Medium Grid 1 Accent 4" w:semiHidden="0" w:uiPriority="67" w:unhideWhenUsed="0"/>
+    <w:lsdException w:name="Medium Grid 2 Accent 4" w:semiHidden="0" w:uiPriority="68" w:unhideWhenUsed="0"/>
+    <w:lsdException w:name="Medium Grid 3 Accent 4" w:semiHidden="0" w:uiPriority="69" w:unhideWhenUsed="0"/>
+    <w:lsdException w:name="Dark List Accent 4" w:semiHidden="0" w:uiPriority="70" w:unhideWhenUsed="0"/>
+    <w:lsdException w:name="Colorful Shading Accent 4" w:semiHidden="0" w:uiPriority="71" w:unhideWhenUsed="0"/>
+    <w:lsdException w:name="Colorful List Accent 4" w:semiHidden="0" w:uiPriority="72" w:unhideWhenUsed="0"/>
+    <w:lsdException w:name="Colorful Grid Accent 4" w:semiHidden="0" w:uiPriority="73" w:unhideWhenUsed="0"/>
+    <w:lsdException w:name="Light Shading Accent 5" w:semiHidden="0" w:uiPriority="60" w:unhideWhenUsed="0"/>
+    <w:lsdException w:name="Light List Accent 5" w:semiHidden="0" w:uiPriority="61" w:unhideWhenUsed="0"/>
+    <w:lsdException w:name="Light Grid Accent 5" w:semiHidden="0" w:uiPriority="62" w:unhideWhenUsed="0"/>
+    <w:lsdException w:name="Medium Shading 1 Accent 5" w:semiHidden="0" w:uiPriority="63" w:unhideWhenUsed="0"/>
+    <w:lsdException w:name="Medium Shading 2 Accent 5" w:semiHidden="0" w:uiPriority="64" w:unhideWhenUsed="0"/>
+    <w:lsdException w:name="Medium List 1 Accent 5" w:semiHidden="0" w:uiPriority="65" w:unhideWhenUsed="0"/>
+    <w:lsdException w:name="Medium List 2 Accent 5" w:semiHidden="0" w:uiPriority="66" w:unhideWhenUsed="0"/>
+    <w:lsdException w:name="Medium Grid 1 Accent 5" w:semiHidden="0" w:uiPriority="67" w:unhideWhenUsed="0"/>
+    <w:lsdException w:name="Medium Grid 2 Accent 5" w:semiHidden="0" w:uiPriority="68" w:unhideWhenUsed="0"/>
+    <w:lsdException w:name="Medium Grid 3 Accent 5" w:semiHidden="0" w:uiPriority="69" w:unhideWhenUsed="0"/>
+    <w:lsdException w:name="Dark List Accent 5" w:semiHidden="0" w:uiPriority="70" w:unhideWhenUsed="0"/>
+    <w:lsdException w:name="Colorful Shading Accent 5" w:semiHidden="0" w:uiPriority="71" w:unhideWhenUsed="0"/>
+    <w:lsdException w:name="Colorful List Accent 5" w:semiHidden="0" w:uiPriority="72" w:unhideWhenUsed="0"/>
+    <w:lsdException w:name="Colorful Grid Accent 5" w:semiHidden="0" w:uiPriority="73" w:unhideWhenUsed="0"/>
+    <w:lsdException w:name="Light Shading Accent 6" w:semiHidden="0" w:uiPriority="60" w:unhideWhenUsed="0"/>
+    <w:lsdException w:name="Light List Accent 6" w:semiHidden="0" w:uiPriority="61" w:unhideWhenUsed="0"/>
+    <w:lsdException w:name="Light Grid Accent 6" w:semiHidden="0" w:uiPriority="62" w:unhideWhenUsed="0"/>
+    <w:lsdException w:name="Medium Shading 1 Accent 6" w:semiHidden="0" w:uiPriority="63" w:unhideWhenUsed="0"/>
+    <w:lsdException w:name="Medium Shading 2 Accent 6" w:semiHidden="0" w:uiPriority="64" w:unhideWhenUsed="0"/>
+    <w:lsdException w:name="Medium List 1 Accent 6" w:semiHidden="0" w:uiPriority="65" w:unhideWhenUsed="0"/>
+    <w:lsdException w:name="Medium List 2 Accent 6" w:semiHidden="0" w:uiPriority="66" w:unhideWhenUsed="0"/>
+    <w:lsdException w:name="Medium Grid 1 Accent 6" w:semiHidden="0" w:uiPriority="67" w:unhideWhenUsed="0"/>
+    <w:lsdException w:name="Medium Grid 2 Accent 6" w:semiHidden="0" w:uiPriority="68" w:unhideWhenUsed="0"/>
+    <w:lsdException w:name="Medium Grid 3 Accent 6" w:semiHidden="0" w:uiPriority="69" w:unhideWhenUsed="0"/>
+    <w:lsdException w:name="Dark List Accent 6" w:semiHidden="0" w:uiPriority="70" w:unhideWhenUsed="0"/>
+    <w:lsdException w:name="Colorful Shading Accent 6" w:semiHidden="0" w:uiPriority="71" w:unhideWhenUsed="0"/>
+    <w:lsdException w:name="Colorful List Accent 6" w:semiHidden="0" w:uiPriority="72" w:unhideWhenUsed="0"/>
+    <w:lsdException w:name="Colorful Grid Accent 6" w:semiHidden="0" w:uiPriority="73" w:unhideWhenUsed="0"/>
+    <w:lsdException w:name="Subtle Emphasis" w:semiHidden="0" w:uiPriority="19" w:unhideWhenUsed="0" w:qFormat="1"/>
+    <w:lsdException w:name="Intense Emphasis" w:semiHidden="0" w:uiPriority="21" w:unhideWhenUsed="0" w:qFormat="1"/>
+    <w:lsdException w:name="Subtle Reference" w:semiHidden="0" w:uiPriority="31" w:unhideWhenUsed="0" w:qFormat="1"/>
+    <w:lsdException w:name="Intense Reference" w:semiHidden="0" w:uiPriority="32" w:unhideWhenUsed="0" w:qFormat="1"/>
+    <w:lsdException w:name="Book Title" w:semiHidden="0" w:uiPriority="33" w:unhideWhenUsed="0" w:qFormat="1"/>
+    <w:lsdException w:name="Bibliography" w:uiPriority="37"/>
+    <w:lsdException w:name="TOC Heading" w:uiPriority="39" w:qFormat="1"/>
+  </w:latentStyles>
+  <w:style w:type="paragraph" w:default="1" w:styleId="Normal">
+    <w:name w:val="Normal"/>
+    <w:qFormat/>
+  </w:style>
+  <w:style w:type="character" w:default="1" w:styleId="DefaultParagraphFont">
+    <w:name w:val="Default Paragraph Font"/>
+    <w:uiPriority w:val="1"/>
+    <w:semiHidden/>
+    <w:unhideWhenUsed/>
+  </w:style>
+  <w:style w:type="table" w:default="1" w:styleId="TableNormal">
+    <w:name w:val="Normal Table"/>
+    <w:uiPriority w:val="99"/>
+    <w:semiHidden/>
+    <w:unhideWhenUsed/>
+    <w:tblPr>
+      <w:tblInd w:w="0" w:type="dxa"/>
+      <w:tblCellMar>
+        <w:top w:w="0" w:type="dxa"/>
+        <w:left w:w="108" w:type="dxa"/>
+        <w:bottom w:w="0" w:type="dxa"/>
+        <w:right w:w="108" w:type="dxa"/>
+      </w:tblCellMar>
+    </w:tblPr>
+  </w:style>
+  <w:style w:type="numbering" w:default="1" w:styleId="NoList">
+    <w:name w:val="No List"/>
+    <w:uiPriority w:val="99"/>
+    <w:semiHidden/>
+    <w:unhideWhenUsed/>
   </w:style>
 </w:styles>
 </file>
@@ -2584,7 +3027,7 @@
   <a:extraClrSchemeLst/>
   <a:extLst>
     <a:ext uri="{05A4C25C-085E-4340-85A3-A5531E510DB2}">
-      <thm15:themeFamily xmlns:thm15="http://schemas.microsoft.com/office/thememl/2012/main" xmlns="" name="Office Theme" id="{62F939B6-93AF-4DB8-9C6B-D6C7DFDC589F}" vid="{4A3C46E8-61CC-4603-A589-7422A47A8E4A}"/>
+      <thm15:themeFamily xmlns="" xmlns:thm15="http://schemas.microsoft.com/office/thememl/2012/main" name="Office Theme" id="{62F939B6-93AF-4DB8-9C6B-D6C7DFDC589F}" vid="{4A3C46E8-61CC-4603-A589-7422A47A8E4A}"/>
     </a:ext>
   </a:extLst>
 </a:theme>
